--- a/doc/finalTablaAnalisisDeRequerimientosJulioPrado.docx
+++ b/doc/finalTablaAnalisisDeRequerimientosJulioPrado.docx
@@ -496,23 +496,7 @@
                 <w:sz w:val="16"/>
                 <w:szCs w:val="16"/>
               </w:rPr>
-              <w:t xml:space="preserve"> Mostrar contenido de capsulas encontradas de acuerdo a</w:t>
-            </w:r>
-            <w:r>
-              <w:rPr>
-                <w:rFonts w:ascii="Arial" w:eastAsia="Arial" w:hAnsi="Arial" w:cs="Arial"/>
-                <w:sz w:val="16"/>
-                <w:szCs w:val="16"/>
-              </w:rPr>
-              <w:t xml:space="preserve"> una</w:t>
-            </w:r>
-            <w:r>
-              <w:rPr>
-                <w:rFonts w:ascii="Arial" w:eastAsia="Arial" w:hAnsi="Arial" w:cs="Arial"/>
-                <w:sz w:val="16"/>
-                <w:szCs w:val="16"/>
-              </w:rPr>
-              <w:t xml:space="preserve"> cadena de búsqueda y hashtags</w:t>
+              <w:t xml:space="preserve"> Informar capsulas registrados de cada tipo</w:t>
             </w:r>
           </w:p>
           <w:p>
@@ -532,16 +516,32 @@
                 <w:sz w:val="16"/>
                 <w:szCs w:val="16"/>
               </w:rPr>
-              <w:t>R7</w:t>
-            </w:r>
-            <w:proofErr w:type="spellEnd"/>
+              <w:t>R</w:t>
+            </w:r>
             <w:r>
               <w:rPr>
                 <w:rFonts w:ascii="Arial" w:eastAsia="Arial" w:hAnsi="Arial" w:cs="Arial"/>
                 <w:sz w:val="16"/>
                 <w:szCs w:val="16"/>
               </w:rPr>
-              <w:t xml:space="preserve"> Informar capsulas registrados de cada tipo</w:t>
+              <w:t>7</w:t>
+            </w:r>
+            <w:proofErr w:type="spellEnd"/>
+            <w:r>
+              <w:rPr>
+                <w:rFonts w:ascii="Arial" w:eastAsia="Arial" w:hAnsi="Arial" w:cs="Arial"/>
+                <w:sz w:val="16"/>
+                <w:szCs w:val="16"/>
+              </w:rPr>
+              <w:t xml:space="preserve"> </w:t>
+            </w:r>
+            <w:r>
+              <w:rPr>
+                <w:rFonts w:ascii="Arial" w:eastAsia="Arial" w:hAnsi="Arial" w:cs="Arial"/>
+                <w:sz w:val="16"/>
+                <w:szCs w:val="16"/>
+              </w:rPr>
+              <w:t>Informar al usuario un listado de lecciones aprendidas correspondientes a las cápsulas registradas en los proyectos para una etapa en particular</w:t>
             </w:r>
           </w:p>
           <w:p>
@@ -561,7 +561,15 @@
                 <w:sz w:val="16"/>
                 <w:szCs w:val="16"/>
               </w:rPr>
-              <w:t>R8</w:t>
+              <w:t>R</w:t>
+            </w:r>
+            <w:r>
+              <w:rPr>
+                <w:rFonts w:ascii="Arial" w:eastAsia="Arial" w:hAnsi="Arial" w:cs="Arial"/>
+                <w:sz w:val="16"/>
+                <w:szCs w:val="16"/>
+              </w:rPr>
+              <w:t>8</w:t>
             </w:r>
             <w:proofErr w:type="spellEnd"/>
             <w:r>
@@ -578,7 +586,7 @@
                 <w:sz w:val="16"/>
                 <w:szCs w:val="16"/>
               </w:rPr>
-              <w:t>Informar al usuario un listado de lecciones aprendidas correspondientes a las cápsulas registradas en los proyectos para una etapa en particular</w:t>
+              <w:t>Informar al usuario el nombre del proyecto con más cápsulas registradas</w:t>
             </w:r>
           </w:p>
           <w:p>
@@ -607,15 +615,25 @@
                 <w:sz w:val="16"/>
                 <w:szCs w:val="16"/>
               </w:rPr>
-              <w:t xml:space="preserve"> </w:t>
-            </w:r>
+              <w:t xml:space="preserve"> informar si un </w:t>
+            </w:r>
+            <w:proofErr w:type="spellStart"/>
             <w:r>
               <w:rPr>
                 <w:rFonts w:ascii="Arial" w:eastAsia="Arial" w:hAnsi="Arial" w:cs="Arial"/>
                 <w:sz w:val="16"/>
                 <w:szCs w:val="16"/>
               </w:rPr>
-              <w:t>Informar al usuario el nombre del proyecto con más cápsulas registradas</w:t>
+              <w:t>colaborator</w:t>
+            </w:r>
+            <w:proofErr w:type="spellEnd"/>
+            <w:r>
+              <w:rPr>
+                <w:rFonts w:ascii="Arial" w:eastAsia="Arial" w:hAnsi="Arial" w:cs="Arial"/>
+                <w:sz w:val="16"/>
+                <w:szCs w:val="16"/>
+              </w:rPr>
+              <w:t xml:space="preserve"> ha registrado una capsula</w:t>
             </w:r>
           </w:p>
           <w:p>
@@ -628,6 +646,32 @@
                 <w:szCs w:val="16"/>
               </w:rPr>
             </w:pPr>
+            <w:proofErr w:type="spellStart"/>
+            <w:r>
+              <w:rPr>
+                <w:rFonts w:ascii="Arial" w:eastAsia="Arial" w:hAnsi="Arial" w:cs="Arial"/>
+                <w:sz w:val="16"/>
+                <w:szCs w:val="16"/>
+              </w:rPr>
+              <w:t>R</w:t>
+            </w:r>
+            <w:r>
+              <w:rPr>
+                <w:rFonts w:ascii="Arial" w:eastAsia="Arial" w:hAnsi="Arial" w:cs="Arial"/>
+                <w:sz w:val="16"/>
+                <w:szCs w:val="16"/>
+              </w:rPr>
+              <w:t>10</w:t>
+            </w:r>
+            <w:proofErr w:type="spellEnd"/>
+            <w:r>
+              <w:rPr>
+                <w:rFonts w:ascii="Arial" w:eastAsia="Arial" w:hAnsi="Arial" w:cs="Arial"/>
+                <w:sz w:val="16"/>
+                <w:szCs w:val="16"/>
+              </w:rPr>
+              <w:t xml:space="preserve"> Mostrar contenido de capsulas encontradas de acuerdo a una cadena de búsqueda y hashtags</w:t>
+            </w:r>
           </w:p>
         </w:tc>
       </w:tr>
@@ -1608,8 +1652,16 @@
             <w:vAlign w:val="center"/>
           </w:tcPr>
           <w:p>
-            <w:r>
-              <w:t xml:space="preserve">Si los datos no cumplen con todas las condiciones, se vuelven a solicitar. </w:t>
+            <w:pPr>
+              <w:rPr>
+                <w:u w:val="single"/>
+              </w:rPr>
+            </w:pPr>
+            <w:r>
+              <w:t xml:space="preserve">Si los datos no cumplen con todas las condiciones, se </w:t>
+            </w:r>
+            <w:r>
+              <w:t>se le indica que el proyecto no se pudo añadir</w:t>
             </w:r>
           </w:p>
           <w:p/>
@@ -1627,7 +1679,13 @@
           <w:p/>
           <w:p>
             <w:r>
-              <w:t xml:space="preserve">Si no se se ha superado dicho límite, entonces </w:t>
+              <w:t>Si no se se ha superado dicho límite</w:t>
+            </w:r>
+            <w:r>
+              <w:t xml:space="preserve"> y la información está bien</w:t>
+            </w:r>
+            <w:r>
+              <w:t xml:space="preserve">, entonces </w:t>
             </w:r>
             <w:r>
               <w:t xml:space="preserve">se almacenarán todos los datos </w:t>
@@ -3578,6 +3636,11 @@
         <w:ind w:firstLine="720"/>
       </w:pPr>
     </w:p>
+    <w:p>
+      <w:pPr>
+        <w:ind w:firstLine="720"/>
+      </w:pPr>
+    </w:p>
     <w:tbl>
       <w:tblPr>
         <w:tblpPr w:leftFromText="141" w:rightFromText="141" w:vertAnchor="text" w:horzAnchor="margin" w:tblpY="-1416"/>
@@ -3612,13 +3675,7 @@
           </w:tcPr>
           <w:p>
             <w:r>
-              <w:lastRenderedPageBreak/>
-              <w:t>Nombre o i</w:t>
-            </w:r>
-            <w:bookmarkStart w:id="0" w:name="_GoBack"/>
-            <w:bookmarkEnd w:id="0"/>
-            <w:r>
-              <w:t>dentificador</w:t>
+              <w:t>Nombre o identificador</w:t>
             </w:r>
           </w:p>
         </w:tc>
@@ -4424,7 +4481,6 @@
           </w:tcPr>
           <w:p>
             <w:r>
-              <w:lastRenderedPageBreak/>
               <w:t>Nombre o identificador</w:t>
             </w:r>
           </w:p>
@@ -5208,7 +5264,6 @@
           </w:tcPr>
           <w:p>
             <w:r>
-              <w:lastRenderedPageBreak/>
               <w:t>Nombre o identificador</w:t>
             </w:r>
           </w:p>
@@ -5972,6 +6027,36 @@
         </w:tc>
       </w:tr>
     </w:tbl>
+    <w:p>
+      <w:pPr>
+        <w:ind w:firstLine="720"/>
+      </w:pPr>
+    </w:p>
+    <w:p>
+      <w:pPr>
+        <w:ind w:firstLine="720"/>
+      </w:pPr>
+    </w:p>
+    <w:p>
+      <w:pPr>
+        <w:ind w:firstLine="720"/>
+      </w:pPr>
+    </w:p>
+    <w:p>
+      <w:pPr>
+        <w:ind w:firstLine="720"/>
+      </w:pPr>
+    </w:p>
+    <w:p>
+      <w:pPr>
+        <w:ind w:firstLine="720"/>
+      </w:pPr>
+    </w:p>
+    <w:p>
+      <w:pPr>
+        <w:ind w:firstLine="720"/>
+      </w:pPr>
+    </w:p>
     <w:p>
       <w:pPr>
         <w:ind w:firstLine="720"/>
@@ -6026,6 +6111,761 @@
           </w:tcPr>
           <w:p>
             <w:r>
+              <w:t>Nombre o identificador</w:t>
+            </w:r>
+          </w:p>
+        </w:tc>
+        <w:tc>
+          <w:tcPr>
+            <w:tcW w:w="6813" w:type="dxa"/>
+            <w:gridSpan w:val="3"/>
+            <w:vAlign w:val="center"/>
+          </w:tcPr>
+          <w:p>
+            <w:proofErr w:type="spellStart"/>
+            <w:r>
+              <w:t>R6</w:t>
+            </w:r>
+            <w:proofErr w:type="spellEnd"/>
+            <w:r>
+              <w:t xml:space="preserve"> Informar capsulas registrados de cada tipo</w:t>
+            </w:r>
+          </w:p>
+        </w:tc>
+      </w:tr>
+      <w:tr>
+        <w:trPr>
+          <w:trHeight w:val="816"/>
+          <w:tblHeader/>
+        </w:trPr>
+        <w:tc>
+          <w:tcPr>
+            <w:tcW w:w="2271" w:type="dxa"/>
+            <w:shd w:val="clear" w:color="auto" w:fill="D9E2F3"/>
+            <w:vAlign w:val="center"/>
+          </w:tcPr>
+          <w:p>
+            <w:r>
+              <w:t>Resumen</w:t>
+            </w:r>
+          </w:p>
+        </w:tc>
+        <w:tc>
+          <w:tcPr>
+            <w:tcW w:w="6813" w:type="dxa"/>
+            <w:gridSpan w:val="3"/>
+            <w:vAlign w:val="center"/>
+          </w:tcPr>
+          <w:p>
+            <w:r>
+              <w:t>El usuario debe conocer el tipo de capsulas registrados de cada tipo</w:t>
+            </w:r>
+          </w:p>
+        </w:tc>
+      </w:tr>
+      <w:tr>
+        <w:trPr>
+          <w:trHeight w:val="416"/>
+          <w:tblHeader/>
+        </w:trPr>
+        <w:tc>
+          <w:tcPr>
+            <w:tcW w:w="2271" w:type="dxa"/>
+            <w:vMerge w:val="restart"/>
+            <w:shd w:val="clear" w:color="auto" w:fill="D9E2F3"/>
+            <w:vAlign w:val="center"/>
+          </w:tcPr>
+          <w:p>
+            <w:r>
+              <w:t>Entradas</w:t>
+            </w:r>
+          </w:p>
+        </w:tc>
+        <w:tc>
+          <w:tcPr>
+            <w:tcW w:w="2271" w:type="dxa"/>
+            <w:vAlign w:val="center"/>
+          </w:tcPr>
+          <w:p>
+            <w:pPr>
+              <w:jc w:val="center"/>
+            </w:pPr>
+            <w:r>
+              <w:t>Nombre entrada</w:t>
+            </w:r>
+          </w:p>
+        </w:tc>
+        <w:tc>
+          <w:tcPr>
+            <w:tcW w:w="2271" w:type="dxa"/>
+            <w:vAlign w:val="center"/>
+          </w:tcPr>
+          <w:p>
+            <w:pPr>
+              <w:jc w:val="center"/>
+            </w:pPr>
+            <w:r>
+              <w:t>Tipo de dato</w:t>
+            </w:r>
+          </w:p>
+        </w:tc>
+        <w:tc>
+          <w:tcPr>
+            <w:tcW w:w="2271" w:type="dxa"/>
+            <w:vAlign w:val="center"/>
+          </w:tcPr>
+          <w:p>
+            <w:pPr>
+              <w:jc w:val="center"/>
+            </w:pPr>
+            <w:r>
+              <w:t>Condición de selección o repetición</w:t>
+            </w:r>
+          </w:p>
+        </w:tc>
+      </w:tr>
+      <w:tr>
+        <w:trPr>
+          <w:trHeight w:val="270"/>
+          <w:tblHeader/>
+        </w:trPr>
+        <w:tc>
+          <w:tcPr>
+            <w:tcW w:w="2271" w:type="dxa"/>
+            <w:vMerge/>
+            <w:shd w:val="clear" w:color="auto" w:fill="D9E2F3"/>
+            <w:vAlign w:val="center"/>
+          </w:tcPr>
+          <w:p>
+            <w:pPr>
+              <w:widowControl w:val="0"/>
+              <w:pBdr>
+                <w:top w:val="nil"/>
+                <w:left w:val="nil"/>
+                <w:bottom w:val="nil"/>
+                <w:right w:val="nil"/>
+                <w:between w:val="nil"/>
+              </w:pBdr>
+              <w:spacing w:line="276" w:lineRule="auto"/>
+            </w:pPr>
+          </w:p>
+        </w:tc>
+        <w:tc>
+          <w:tcPr>
+            <w:tcW w:w="2271" w:type="dxa"/>
+            <w:vAlign w:val="center"/>
+          </w:tcPr>
+          <w:p/>
+        </w:tc>
+        <w:tc>
+          <w:tcPr>
+            <w:tcW w:w="2271" w:type="dxa"/>
+            <w:vAlign w:val="center"/>
+          </w:tcPr>
+          <w:p/>
+        </w:tc>
+        <w:tc>
+          <w:tcPr>
+            <w:tcW w:w="2271" w:type="dxa"/>
+            <w:vAlign w:val="center"/>
+          </w:tcPr>
+          <w:p/>
+        </w:tc>
+      </w:tr>
+      <w:tr>
+        <w:trPr>
+          <w:trHeight w:val="270"/>
+          <w:tblHeader/>
+        </w:trPr>
+        <w:tc>
+          <w:tcPr>
+            <w:tcW w:w="2271" w:type="dxa"/>
+            <w:vMerge/>
+            <w:shd w:val="clear" w:color="auto" w:fill="D9E2F3"/>
+            <w:vAlign w:val="center"/>
+          </w:tcPr>
+          <w:p>
+            <w:pPr>
+              <w:widowControl w:val="0"/>
+              <w:pBdr>
+                <w:top w:val="nil"/>
+                <w:left w:val="nil"/>
+                <w:bottom w:val="nil"/>
+                <w:right w:val="nil"/>
+                <w:between w:val="nil"/>
+              </w:pBdr>
+              <w:spacing w:line="276" w:lineRule="auto"/>
+            </w:pPr>
+          </w:p>
+        </w:tc>
+        <w:tc>
+          <w:tcPr>
+            <w:tcW w:w="2271" w:type="dxa"/>
+            <w:vAlign w:val="center"/>
+          </w:tcPr>
+          <w:p/>
+        </w:tc>
+        <w:tc>
+          <w:tcPr>
+            <w:tcW w:w="2271" w:type="dxa"/>
+            <w:vAlign w:val="center"/>
+          </w:tcPr>
+          <w:p/>
+        </w:tc>
+        <w:tc>
+          <w:tcPr>
+            <w:tcW w:w="2271" w:type="dxa"/>
+            <w:vAlign w:val="center"/>
+          </w:tcPr>
+          <w:p/>
+        </w:tc>
+      </w:tr>
+      <w:tr>
+        <w:trPr>
+          <w:trHeight w:val="270"/>
+          <w:tblHeader/>
+        </w:trPr>
+        <w:tc>
+          <w:tcPr>
+            <w:tcW w:w="2271" w:type="dxa"/>
+            <w:vMerge/>
+            <w:shd w:val="clear" w:color="auto" w:fill="D9E2F3"/>
+            <w:vAlign w:val="center"/>
+          </w:tcPr>
+          <w:p>
+            <w:pPr>
+              <w:widowControl w:val="0"/>
+              <w:pBdr>
+                <w:top w:val="nil"/>
+                <w:left w:val="nil"/>
+                <w:bottom w:val="nil"/>
+                <w:right w:val="nil"/>
+                <w:between w:val="nil"/>
+              </w:pBdr>
+              <w:spacing w:line="276" w:lineRule="auto"/>
+            </w:pPr>
+          </w:p>
+        </w:tc>
+        <w:tc>
+          <w:tcPr>
+            <w:tcW w:w="2271" w:type="dxa"/>
+            <w:vAlign w:val="center"/>
+          </w:tcPr>
+          <w:p/>
+        </w:tc>
+        <w:tc>
+          <w:tcPr>
+            <w:tcW w:w="2271" w:type="dxa"/>
+            <w:vAlign w:val="center"/>
+          </w:tcPr>
+          <w:p/>
+        </w:tc>
+        <w:tc>
+          <w:tcPr>
+            <w:tcW w:w="2271" w:type="dxa"/>
+            <w:vAlign w:val="center"/>
+          </w:tcPr>
+          <w:p/>
+        </w:tc>
+      </w:tr>
+      <w:tr>
+        <w:trPr>
+          <w:trHeight w:val="270"/>
+          <w:tblHeader/>
+        </w:trPr>
+        <w:tc>
+          <w:tcPr>
+            <w:tcW w:w="2271" w:type="dxa"/>
+            <w:vMerge/>
+            <w:shd w:val="clear" w:color="auto" w:fill="D9E2F3"/>
+            <w:vAlign w:val="center"/>
+          </w:tcPr>
+          <w:p>
+            <w:pPr>
+              <w:widowControl w:val="0"/>
+              <w:pBdr>
+                <w:top w:val="nil"/>
+                <w:left w:val="nil"/>
+                <w:bottom w:val="nil"/>
+                <w:right w:val="nil"/>
+                <w:between w:val="nil"/>
+              </w:pBdr>
+              <w:spacing w:line="276" w:lineRule="auto"/>
+            </w:pPr>
+          </w:p>
+        </w:tc>
+        <w:tc>
+          <w:tcPr>
+            <w:tcW w:w="2271" w:type="dxa"/>
+            <w:vAlign w:val="center"/>
+          </w:tcPr>
+          <w:p/>
+        </w:tc>
+        <w:tc>
+          <w:tcPr>
+            <w:tcW w:w="2271" w:type="dxa"/>
+            <w:vAlign w:val="center"/>
+          </w:tcPr>
+          <w:p/>
+        </w:tc>
+        <w:tc>
+          <w:tcPr>
+            <w:tcW w:w="2271" w:type="dxa"/>
+            <w:vAlign w:val="center"/>
+          </w:tcPr>
+          <w:p/>
+        </w:tc>
+      </w:tr>
+      <w:tr>
+        <w:trPr>
+          <w:trHeight w:val="270"/>
+          <w:tblHeader/>
+        </w:trPr>
+        <w:tc>
+          <w:tcPr>
+            <w:tcW w:w="2271" w:type="dxa"/>
+            <w:vMerge/>
+            <w:shd w:val="clear" w:color="auto" w:fill="D9E2F3"/>
+            <w:vAlign w:val="center"/>
+          </w:tcPr>
+          <w:p>
+            <w:pPr>
+              <w:widowControl w:val="0"/>
+              <w:pBdr>
+                <w:top w:val="nil"/>
+                <w:left w:val="nil"/>
+                <w:bottom w:val="nil"/>
+                <w:right w:val="nil"/>
+                <w:between w:val="nil"/>
+              </w:pBdr>
+              <w:spacing w:line="276" w:lineRule="auto"/>
+            </w:pPr>
+          </w:p>
+        </w:tc>
+        <w:tc>
+          <w:tcPr>
+            <w:tcW w:w="2271" w:type="dxa"/>
+            <w:vAlign w:val="center"/>
+          </w:tcPr>
+          <w:p/>
+        </w:tc>
+        <w:tc>
+          <w:tcPr>
+            <w:tcW w:w="2271" w:type="dxa"/>
+            <w:vAlign w:val="center"/>
+          </w:tcPr>
+          <w:p/>
+        </w:tc>
+        <w:tc>
+          <w:tcPr>
+            <w:tcW w:w="2271" w:type="dxa"/>
+            <w:vAlign w:val="center"/>
+          </w:tcPr>
+          <w:p/>
+        </w:tc>
+      </w:tr>
+      <w:tr>
+        <w:trPr>
+          <w:trHeight w:val="727"/>
+        </w:trPr>
+        <w:tc>
+          <w:tcPr>
+            <w:tcW w:w="2271" w:type="dxa"/>
+            <w:shd w:val="clear" w:color="auto" w:fill="D9E2F3"/>
+            <w:vAlign w:val="center"/>
+          </w:tcPr>
+          <w:p>
+            <w:r>
+              <w:t xml:space="preserve">Resultado o </w:t>
+            </w:r>
+            <w:proofErr w:type="spellStart"/>
+            <w:r>
+              <w:t>postcondición</w:t>
+            </w:r>
+            <w:proofErr w:type="spellEnd"/>
+          </w:p>
+        </w:tc>
+        <w:tc>
+          <w:tcPr>
+            <w:tcW w:w="6813" w:type="dxa"/>
+            <w:gridSpan w:val="3"/>
+            <w:vAlign w:val="center"/>
+          </w:tcPr>
+          <w:p>
+            <w:r>
+              <w:t xml:space="preserve">La </w:t>
+            </w:r>
+            <w:proofErr w:type="spellStart"/>
+            <w:r>
+              <w:t>string</w:t>
+            </w:r>
+            <w:proofErr w:type="spellEnd"/>
+            <w:r>
+              <w:t xml:space="preserve"> contiene el tipo el tipo de capsula y el total de capsulas registradas de ese tipo.</w:t>
+            </w:r>
+          </w:p>
+        </w:tc>
+      </w:tr>
+      <w:tr>
+        <w:trPr>
+          <w:trHeight w:val="286"/>
+        </w:trPr>
+        <w:tc>
+          <w:tcPr>
+            <w:tcW w:w="2271" w:type="dxa"/>
+            <w:vMerge w:val="restart"/>
+            <w:shd w:val="clear" w:color="auto" w:fill="D9E2F3"/>
+            <w:vAlign w:val="center"/>
+          </w:tcPr>
+          <w:p>
+            <w:r>
+              <w:t>Salidas</w:t>
+            </w:r>
+          </w:p>
+        </w:tc>
+        <w:tc>
+          <w:tcPr>
+            <w:tcW w:w="2271" w:type="dxa"/>
+            <w:vAlign w:val="center"/>
+          </w:tcPr>
+          <w:p>
+            <w:pPr>
+              <w:jc w:val="center"/>
+            </w:pPr>
+            <w:r>
+              <w:t>Nombre entrada</w:t>
+            </w:r>
+          </w:p>
+        </w:tc>
+        <w:tc>
+          <w:tcPr>
+            <w:tcW w:w="2271" w:type="dxa"/>
+            <w:vAlign w:val="center"/>
+          </w:tcPr>
+          <w:p>
+            <w:pPr>
+              <w:jc w:val="center"/>
+            </w:pPr>
+            <w:r>
+              <w:t>Tipo de dato</w:t>
+            </w:r>
+          </w:p>
+        </w:tc>
+        <w:tc>
+          <w:tcPr>
+            <w:tcW w:w="2271" w:type="dxa"/>
+            <w:vAlign w:val="center"/>
+          </w:tcPr>
+          <w:p>
+            <w:pPr>
+              <w:jc w:val="center"/>
+            </w:pPr>
+            <w:r>
+              <w:t>Condición de selección o repetición</w:t>
+            </w:r>
+          </w:p>
+        </w:tc>
+      </w:tr>
+      <w:tr>
+        <w:trPr>
+          <w:trHeight w:val="300"/>
+        </w:trPr>
+        <w:tc>
+          <w:tcPr>
+            <w:tcW w:w="2271" w:type="dxa"/>
+            <w:vMerge/>
+            <w:shd w:val="clear" w:color="auto" w:fill="D9E2F3"/>
+            <w:vAlign w:val="center"/>
+          </w:tcPr>
+          <w:p>
+            <w:pPr>
+              <w:widowControl w:val="0"/>
+              <w:pBdr>
+                <w:top w:val="nil"/>
+                <w:left w:val="nil"/>
+                <w:bottom w:val="nil"/>
+                <w:right w:val="nil"/>
+                <w:between w:val="nil"/>
+              </w:pBdr>
+            </w:pPr>
+          </w:p>
+        </w:tc>
+        <w:tc>
+          <w:tcPr>
+            <w:tcW w:w="2271" w:type="dxa"/>
+            <w:vAlign w:val="center"/>
+          </w:tcPr>
+          <w:p>
+            <w:proofErr w:type="spellStart"/>
+            <w:r>
+              <w:t>String</w:t>
+            </w:r>
+            <w:proofErr w:type="spellEnd"/>
+          </w:p>
+        </w:tc>
+        <w:tc>
+          <w:tcPr>
+            <w:tcW w:w="2271" w:type="dxa"/>
+            <w:vAlign w:val="center"/>
+          </w:tcPr>
+          <w:p>
+            <w:r>
+              <w:t>capsules</w:t>
+            </w:r>
+          </w:p>
+        </w:tc>
+        <w:tc>
+          <w:tcPr>
+            <w:tcW w:w="2271" w:type="dxa"/>
+            <w:vAlign w:val="center"/>
+          </w:tcPr>
+          <w:p/>
+        </w:tc>
+      </w:tr>
+      <w:tr>
+        <w:trPr>
+          <w:trHeight w:val="255"/>
+        </w:trPr>
+        <w:tc>
+          <w:tcPr>
+            <w:tcW w:w="2271" w:type="dxa"/>
+            <w:vMerge/>
+            <w:shd w:val="clear" w:color="auto" w:fill="D9E2F3"/>
+            <w:vAlign w:val="center"/>
+          </w:tcPr>
+          <w:p>
+            <w:pPr>
+              <w:widowControl w:val="0"/>
+              <w:pBdr>
+                <w:top w:val="nil"/>
+                <w:left w:val="nil"/>
+                <w:bottom w:val="nil"/>
+                <w:right w:val="nil"/>
+                <w:between w:val="nil"/>
+              </w:pBdr>
+            </w:pPr>
+          </w:p>
+        </w:tc>
+        <w:tc>
+          <w:tcPr>
+            <w:tcW w:w="2271" w:type="dxa"/>
+            <w:vAlign w:val="center"/>
+          </w:tcPr>
+          <w:p/>
+        </w:tc>
+        <w:tc>
+          <w:tcPr>
+            <w:tcW w:w="2271" w:type="dxa"/>
+            <w:vAlign w:val="center"/>
+          </w:tcPr>
+          <w:p/>
+        </w:tc>
+        <w:tc>
+          <w:tcPr>
+            <w:tcW w:w="2271" w:type="dxa"/>
+            <w:vAlign w:val="center"/>
+          </w:tcPr>
+          <w:p/>
+        </w:tc>
+      </w:tr>
+      <w:tr>
+        <w:trPr>
+          <w:trHeight w:val="270"/>
+        </w:trPr>
+        <w:tc>
+          <w:tcPr>
+            <w:tcW w:w="2271" w:type="dxa"/>
+            <w:vMerge/>
+            <w:shd w:val="clear" w:color="auto" w:fill="D9E2F3"/>
+            <w:vAlign w:val="center"/>
+          </w:tcPr>
+          <w:p>
+            <w:pPr>
+              <w:widowControl w:val="0"/>
+              <w:pBdr>
+                <w:top w:val="nil"/>
+                <w:left w:val="nil"/>
+                <w:bottom w:val="nil"/>
+                <w:right w:val="nil"/>
+                <w:between w:val="nil"/>
+              </w:pBdr>
+            </w:pPr>
+          </w:p>
+        </w:tc>
+        <w:tc>
+          <w:tcPr>
+            <w:tcW w:w="2271" w:type="dxa"/>
+            <w:vAlign w:val="center"/>
+          </w:tcPr>
+          <w:p/>
+        </w:tc>
+        <w:tc>
+          <w:tcPr>
+            <w:tcW w:w="2271" w:type="dxa"/>
+            <w:vAlign w:val="center"/>
+          </w:tcPr>
+          <w:p/>
+        </w:tc>
+        <w:tc>
+          <w:tcPr>
+            <w:tcW w:w="2271" w:type="dxa"/>
+            <w:vAlign w:val="center"/>
+          </w:tcPr>
+          <w:p/>
+        </w:tc>
+      </w:tr>
+      <w:tr>
+        <w:trPr>
+          <w:trHeight w:val="255"/>
+        </w:trPr>
+        <w:tc>
+          <w:tcPr>
+            <w:tcW w:w="2271" w:type="dxa"/>
+            <w:vMerge/>
+            <w:shd w:val="clear" w:color="auto" w:fill="D9E2F3"/>
+            <w:vAlign w:val="center"/>
+          </w:tcPr>
+          <w:p>
+            <w:pPr>
+              <w:widowControl w:val="0"/>
+              <w:pBdr>
+                <w:top w:val="nil"/>
+                <w:left w:val="nil"/>
+                <w:bottom w:val="nil"/>
+                <w:right w:val="nil"/>
+                <w:between w:val="nil"/>
+              </w:pBdr>
+            </w:pPr>
+          </w:p>
+        </w:tc>
+        <w:tc>
+          <w:tcPr>
+            <w:tcW w:w="2271" w:type="dxa"/>
+            <w:vAlign w:val="center"/>
+          </w:tcPr>
+          <w:p/>
+        </w:tc>
+        <w:tc>
+          <w:tcPr>
+            <w:tcW w:w="2271" w:type="dxa"/>
+            <w:vAlign w:val="center"/>
+          </w:tcPr>
+          <w:p/>
+        </w:tc>
+        <w:tc>
+          <w:tcPr>
+            <w:tcW w:w="2271" w:type="dxa"/>
+            <w:vAlign w:val="center"/>
+          </w:tcPr>
+          <w:p/>
+        </w:tc>
+      </w:tr>
+      <w:tr>
+        <w:trPr>
+          <w:trHeight w:val="240"/>
+        </w:trPr>
+        <w:tc>
+          <w:tcPr>
+            <w:tcW w:w="2271" w:type="dxa"/>
+            <w:vMerge/>
+            <w:shd w:val="clear" w:color="auto" w:fill="D9E2F3"/>
+            <w:vAlign w:val="center"/>
+          </w:tcPr>
+          <w:p>
+            <w:pPr>
+              <w:widowControl w:val="0"/>
+              <w:pBdr>
+                <w:top w:val="nil"/>
+                <w:left w:val="nil"/>
+                <w:bottom w:val="nil"/>
+                <w:right w:val="nil"/>
+                <w:between w:val="nil"/>
+              </w:pBdr>
+            </w:pPr>
+          </w:p>
+        </w:tc>
+        <w:tc>
+          <w:tcPr>
+            <w:tcW w:w="2271" w:type="dxa"/>
+            <w:vAlign w:val="center"/>
+          </w:tcPr>
+          <w:p/>
+        </w:tc>
+        <w:tc>
+          <w:tcPr>
+            <w:tcW w:w="2271" w:type="dxa"/>
+            <w:vAlign w:val="center"/>
+          </w:tcPr>
+          <w:p/>
+        </w:tc>
+        <w:tc>
+          <w:tcPr>
+            <w:tcW w:w="2271" w:type="dxa"/>
+            <w:vAlign w:val="center"/>
+          </w:tcPr>
+          <w:p/>
+        </w:tc>
+      </w:tr>
+    </w:tbl>
+    <w:p>
+      <w:pPr>
+        <w:ind w:firstLine="720"/>
+      </w:pPr>
+    </w:p>
+    <w:p>
+      <w:pPr>
+        <w:ind w:firstLine="720"/>
+      </w:pPr>
+    </w:p>
+    <w:p>
+      <w:pPr>
+        <w:ind w:firstLine="720"/>
+      </w:pPr>
+    </w:p>
+    <w:p>
+      <w:pPr>
+        <w:ind w:firstLine="720"/>
+      </w:pPr>
+    </w:p>
+    <w:p>
+      <w:pPr>
+        <w:ind w:firstLine="720"/>
+      </w:pPr>
+    </w:p>
+    <w:tbl>
+      <w:tblPr>
+        <w:tblW w:w="9084" w:type="dxa"/>
+        <w:tblInd w:w="-108" w:type="dxa"/>
+        <w:tblBorders>
+          <w:top w:val="single" w:sz="4" w:space="0" w:color="000000"/>
+          <w:left w:val="single" w:sz="4" w:space="0" w:color="000000"/>
+          <w:bottom w:val="single" w:sz="4" w:space="0" w:color="000000"/>
+          <w:right w:val="single" w:sz="4" w:space="0" w:color="000000"/>
+          <w:insideH w:val="single" w:sz="4" w:space="0" w:color="000000"/>
+          <w:insideV w:val="single" w:sz="4" w:space="0" w:color="000000"/>
+        </w:tblBorders>
+        <w:tblLayout w:type="fixed"/>
+        <w:tblLook w:val="0400" w:firstRow="0" w:lastRow="0" w:firstColumn="0" w:lastColumn="0" w:noHBand="0" w:noVBand="1"/>
+      </w:tblPr>
+      <w:tblGrid>
+        <w:gridCol w:w="2271"/>
+        <w:gridCol w:w="2271"/>
+        <w:gridCol w:w="2271"/>
+        <w:gridCol w:w="2271"/>
+      </w:tblGrid>
+      <w:tr>
+        <w:trPr>
+          <w:trHeight w:val="589"/>
+          <w:tblHeader/>
+        </w:trPr>
+        <w:tc>
+          <w:tcPr>
+            <w:tcW w:w="2271" w:type="dxa"/>
+            <w:shd w:val="clear" w:color="auto" w:fill="D9E2F3"/>
+            <w:vAlign w:val="center"/>
+          </w:tcPr>
+          <w:p>
+            <w:r>
               <w:lastRenderedPageBreak/>
               <w:t>Nombre o identificador</w:t>
             </w:r>
@@ -6040,11 +6880,11 @@
           <w:p>
             <w:proofErr w:type="spellStart"/>
             <w:r>
-              <w:t>R6</w:t>
-            </w:r>
-            <w:proofErr w:type="spellEnd"/>
-            <w:r>
-              <w:t xml:space="preserve"> Mostrar contenido de capsulas encontradas de acuerdo a una cadena de búsqueda y hashtags</w:t>
+              <w:t>R7</w:t>
+            </w:r>
+            <w:proofErr w:type="spellEnd"/>
+            <w:r>
+              <w:t xml:space="preserve"> Informar al usuario un listado de lecciones aprendidas correspondientes a las cápsulas registradas en los proyectos para una etapa en particular</w:t>
             </w:r>
           </w:p>
         </w:tc>
@@ -6072,14 +6912,7 @@
             <w:gridSpan w:val="3"/>
             <w:vAlign w:val="center"/>
           </w:tcPr>
-          <w:p>
-            <w:r>
-              <w:t>El usuario debe poder buscar</w:t>
-            </w:r>
-            <w:r>
-              <w:t xml:space="preserve"> capsulas que contengan ciertas palabras clave. La búsqueda se hace de entre las capsulas ya aprobadas y publicadas.</w:t>
-            </w:r>
-          </w:p>
+          <w:p/>
         </w:tc>
       </w:tr>
       <w:tr>
@@ -6177,7 +7010,7 @@
           <w:p>
             <w:proofErr w:type="spellStart"/>
             <w:r>
-              <w:t>stringToSearch</w:t>
+              <w:t>projectName</w:t>
             </w:r>
             <w:proofErr w:type="spellEnd"/>
           </w:p>
@@ -6202,7 +7035,7 @@
           </w:tcPr>
           <w:p>
             <w:r>
-              <w:t>No puede estar vacía</w:t>
+              <w:t>Debe ser el nombre de un proyecto previamente registrado en la base de datos</w:t>
             </w:r>
           </w:p>
         </w:tc>
@@ -6238,295 +7071,25 @@
             <w:tcW w:w="2271" w:type="dxa"/>
             <w:vAlign w:val="center"/>
           </w:tcPr>
-          <w:p/>
-        </w:tc>
-        <w:tc>
-          <w:tcPr>
-            <w:tcW w:w="2271" w:type="dxa"/>
-            <w:vAlign w:val="center"/>
-          </w:tcPr>
-          <w:p/>
-        </w:tc>
-        <w:tc>
-          <w:tcPr>
-            <w:tcW w:w="2271" w:type="dxa"/>
-            <w:vAlign w:val="center"/>
-          </w:tcPr>
-          <w:p/>
-        </w:tc>
-      </w:tr>
-      <w:tr>
-        <w:trPr>
-          <w:trHeight w:val="270"/>
-          <w:tblHeader/>
-        </w:trPr>
-        <w:tc>
-          <w:tcPr>
-            <w:tcW w:w="2271" w:type="dxa"/>
-            <w:vMerge/>
-            <w:shd w:val="clear" w:color="auto" w:fill="D9E2F3"/>
-            <w:vAlign w:val="center"/>
-          </w:tcPr>
-          <w:p>
-            <w:pPr>
-              <w:widowControl w:val="0"/>
-              <w:pBdr>
-                <w:top w:val="nil"/>
-                <w:left w:val="nil"/>
-                <w:bottom w:val="nil"/>
-                <w:right w:val="nil"/>
-                <w:between w:val="nil"/>
-              </w:pBdr>
-              <w:spacing w:line="276" w:lineRule="auto"/>
-            </w:pPr>
-          </w:p>
-        </w:tc>
-        <w:tc>
-          <w:tcPr>
-            <w:tcW w:w="2271" w:type="dxa"/>
-            <w:vAlign w:val="center"/>
-          </w:tcPr>
-          <w:p/>
-        </w:tc>
-        <w:tc>
-          <w:tcPr>
-            <w:tcW w:w="2271" w:type="dxa"/>
-            <w:vAlign w:val="center"/>
-          </w:tcPr>
-          <w:p/>
-        </w:tc>
-        <w:tc>
-          <w:tcPr>
-            <w:tcW w:w="2271" w:type="dxa"/>
-            <w:vAlign w:val="center"/>
-          </w:tcPr>
-          <w:p/>
-        </w:tc>
-      </w:tr>
-      <w:tr>
-        <w:trPr>
-          <w:trHeight w:val="270"/>
-          <w:tblHeader/>
-        </w:trPr>
-        <w:tc>
-          <w:tcPr>
-            <w:tcW w:w="2271" w:type="dxa"/>
-            <w:vMerge/>
-            <w:shd w:val="clear" w:color="auto" w:fill="D9E2F3"/>
-            <w:vAlign w:val="center"/>
-          </w:tcPr>
-          <w:p>
-            <w:pPr>
-              <w:widowControl w:val="0"/>
-              <w:pBdr>
-                <w:top w:val="nil"/>
-                <w:left w:val="nil"/>
-                <w:bottom w:val="nil"/>
-                <w:right w:val="nil"/>
-                <w:between w:val="nil"/>
-              </w:pBdr>
-              <w:spacing w:line="276" w:lineRule="auto"/>
-            </w:pPr>
-          </w:p>
-        </w:tc>
-        <w:tc>
-          <w:tcPr>
-            <w:tcW w:w="2271" w:type="dxa"/>
-            <w:vAlign w:val="center"/>
-          </w:tcPr>
-          <w:p/>
-        </w:tc>
-        <w:tc>
-          <w:tcPr>
-            <w:tcW w:w="2271" w:type="dxa"/>
-            <w:vAlign w:val="center"/>
-          </w:tcPr>
-          <w:p/>
-        </w:tc>
-        <w:tc>
-          <w:tcPr>
-            <w:tcW w:w="2271" w:type="dxa"/>
-            <w:vAlign w:val="center"/>
-          </w:tcPr>
-          <w:p/>
-        </w:tc>
-      </w:tr>
-      <w:tr>
-        <w:trPr>
-          <w:trHeight w:val="270"/>
-          <w:tblHeader/>
-        </w:trPr>
-        <w:tc>
-          <w:tcPr>
-            <w:tcW w:w="2271" w:type="dxa"/>
-            <w:vMerge/>
-            <w:shd w:val="clear" w:color="auto" w:fill="D9E2F3"/>
-            <w:vAlign w:val="center"/>
-          </w:tcPr>
-          <w:p>
-            <w:pPr>
-              <w:widowControl w:val="0"/>
-              <w:pBdr>
-                <w:top w:val="nil"/>
-                <w:left w:val="nil"/>
-                <w:bottom w:val="nil"/>
-                <w:right w:val="nil"/>
-                <w:between w:val="nil"/>
-              </w:pBdr>
-              <w:spacing w:line="276" w:lineRule="auto"/>
-            </w:pPr>
-          </w:p>
-        </w:tc>
-        <w:tc>
-          <w:tcPr>
-            <w:tcW w:w="2271" w:type="dxa"/>
-            <w:vAlign w:val="center"/>
-          </w:tcPr>
-          <w:p/>
-        </w:tc>
-        <w:tc>
-          <w:tcPr>
-            <w:tcW w:w="2271" w:type="dxa"/>
-            <w:vAlign w:val="center"/>
-          </w:tcPr>
-          <w:p/>
-        </w:tc>
-        <w:tc>
-          <w:tcPr>
-            <w:tcW w:w="2271" w:type="dxa"/>
-            <w:vAlign w:val="center"/>
-          </w:tcPr>
-          <w:p/>
-        </w:tc>
-      </w:tr>
-      <w:tr>
-        <w:trPr>
-          <w:trHeight w:val="727"/>
-        </w:trPr>
-        <w:tc>
-          <w:tcPr>
-            <w:tcW w:w="2271" w:type="dxa"/>
-            <w:shd w:val="clear" w:color="auto" w:fill="D9E2F3"/>
-            <w:vAlign w:val="center"/>
-          </w:tcPr>
-          <w:p>
-            <w:r>
-              <w:t xml:space="preserve">Resultado o </w:t>
-            </w:r>
-            <w:proofErr w:type="spellStart"/>
-            <w:r>
-              <w:t>postcondición</w:t>
-            </w:r>
-            <w:proofErr w:type="spellEnd"/>
-          </w:p>
-        </w:tc>
-        <w:tc>
-          <w:tcPr>
-            <w:tcW w:w="6813" w:type="dxa"/>
-            <w:gridSpan w:val="3"/>
-            <w:vAlign w:val="center"/>
-          </w:tcPr>
-          <w:p>
-            <w:r>
-              <w:t>En caso de que existe alguna o algunas capsula con esas p</w:t>
-            </w:r>
-            <w:r>
-              <w:t>alabras clave, se retorna la lección aprendida</w:t>
-            </w:r>
-            <w:r>
-              <w:t xml:space="preserve"> de todas esas capsulas. Si</w:t>
-            </w:r>
-            <w:r>
-              <w:t xml:space="preserve"> </w:t>
-            </w:r>
-            <w:r>
-              <w:t>no se retorna un mensaje que informe que no existe ninguna capsula con esas palabras clave.</w:t>
-            </w:r>
-          </w:p>
-        </w:tc>
-      </w:tr>
-      <w:tr>
-        <w:trPr>
-          <w:trHeight w:val="286"/>
-        </w:trPr>
-        <w:tc>
-          <w:tcPr>
-            <w:tcW w:w="2271" w:type="dxa"/>
-            <w:vMerge w:val="restart"/>
-            <w:shd w:val="clear" w:color="auto" w:fill="D9E2F3"/>
-            <w:vAlign w:val="center"/>
-          </w:tcPr>
-          <w:p>
-            <w:r>
-              <w:t>Salidas</w:t>
-            </w:r>
-          </w:p>
-        </w:tc>
-        <w:tc>
-          <w:tcPr>
-            <w:tcW w:w="2271" w:type="dxa"/>
-            <w:vAlign w:val="center"/>
-          </w:tcPr>
-          <w:p>
-            <w:pPr>
-              <w:jc w:val="center"/>
-            </w:pPr>
-            <w:r>
-              <w:t>Nombre entrada</w:t>
-            </w:r>
-          </w:p>
-        </w:tc>
-        <w:tc>
-          <w:tcPr>
-            <w:tcW w:w="2271" w:type="dxa"/>
-            <w:vAlign w:val="center"/>
-          </w:tcPr>
-          <w:p>
-            <w:pPr>
-              <w:jc w:val="center"/>
-            </w:pPr>
-            <w:r>
-              <w:t>Tipo de dato</w:t>
-            </w:r>
-          </w:p>
-        </w:tc>
-        <w:tc>
-          <w:tcPr>
-            <w:tcW w:w="2271" w:type="dxa"/>
-            <w:vAlign w:val="center"/>
-          </w:tcPr>
-          <w:p>
-            <w:pPr>
-              <w:jc w:val="center"/>
-            </w:pPr>
-            <w:r>
-              <w:t>Condición de selección o repetición</w:t>
-            </w:r>
-          </w:p>
-        </w:tc>
-      </w:tr>
-      <w:tr>
-        <w:trPr>
-          <w:trHeight w:val="300"/>
-        </w:trPr>
-        <w:tc>
-          <w:tcPr>
-            <w:tcW w:w="2271" w:type="dxa"/>
-            <w:vMerge/>
-            <w:shd w:val="clear" w:color="auto" w:fill="D9E2F3"/>
-            <w:vAlign w:val="center"/>
-          </w:tcPr>
-          <w:p>
-            <w:pPr>
-              <w:widowControl w:val="0"/>
-              <w:pBdr>
-                <w:top w:val="nil"/>
-                <w:left w:val="nil"/>
-                <w:bottom w:val="nil"/>
-                <w:right w:val="nil"/>
-                <w:between w:val="nil"/>
-              </w:pBdr>
-            </w:pPr>
+          <w:p>
+            <w:proofErr w:type="spellStart"/>
+            <w:r>
+              <w:t>stage</w:t>
+            </w:r>
+            <w:proofErr w:type="spellEnd"/>
+          </w:p>
+        </w:tc>
+        <w:tc>
+          <w:tcPr>
+            <w:tcW w:w="2271" w:type="dxa"/>
+            <w:vAlign w:val="center"/>
+          </w:tcPr>
+          <w:p>
+            <w:proofErr w:type="spellStart"/>
+            <w:r>
+              <w:t>int</w:t>
+            </w:r>
+            <w:proofErr w:type="spellEnd"/>
           </w:p>
         </w:tc>
         <w:tc>
@@ -6540,9 +7103,299 @@
                 <w:u w:val="single"/>
               </w:rPr>
             </w:pPr>
-            <w:proofErr w:type="spellStart"/>
-            <w:r>
-              <w:t>learningExperiences</w:t>
+          </w:p>
+        </w:tc>
+      </w:tr>
+      <w:tr>
+        <w:trPr>
+          <w:trHeight w:val="270"/>
+          <w:tblHeader/>
+        </w:trPr>
+        <w:tc>
+          <w:tcPr>
+            <w:tcW w:w="2271" w:type="dxa"/>
+            <w:vMerge/>
+            <w:shd w:val="clear" w:color="auto" w:fill="D9E2F3"/>
+            <w:vAlign w:val="center"/>
+          </w:tcPr>
+          <w:p>
+            <w:pPr>
+              <w:widowControl w:val="0"/>
+              <w:pBdr>
+                <w:top w:val="nil"/>
+                <w:left w:val="nil"/>
+                <w:bottom w:val="nil"/>
+                <w:right w:val="nil"/>
+                <w:between w:val="nil"/>
+              </w:pBdr>
+              <w:spacing w:line="276" w:lineRule="auto"/>
+            </w:pPr>
+          </w:p>
+        </w:tc>
+        <w:tc>
+          <w:tcPr>
+            <w:tcW w:w="2271" w:type="dxa"/>
+            <w:vAlign w:val="center"/>
+          </w:tcPr>
+          <w:p/>
+        </w:tc>
+        <w:tc>
+          <w:tcPr>
+            <w:tcW w:w="2271" w:type="dxa"/>
+            <w:vAlign w:val="center"/>
+          </w:tcPr>
+          <w:p/>
+        </w:tc>
+        <w:tc>
+          <w:tcPr>
+            <w:tcW w:w="2271" w:type="dxa"/>
+            <w:vAlign w:val="center"/>
+          </w:tcPr>
+          <w:p/>
+        </w:tc>
+      </w:tr>
+      <w:tr>
+        <w:trPr>
+          <w:trHeight w:val="270"/>
+          <w:tblHeader/>
+        </w:trPr>
+        <w:tc>
+          <w:tcPr>
+            <w:tcW w:w="2271" w:type="dxa"/>
+            <w:vMerge/>
+            <w:shd w:val="clear" w:color="auto" w:fill="D9E2F3"/>
+            <w:vAlign w:val="center"/>
+          </w:tcPr>
+          <w:p>
+            <w:pPr>
+              <w:widowControl w:val="0"/>
+              <w:pBdr>
+                <w:top w:val="nil"/>
+                <w:left w:val="nil"/>
+                <w:bottom w:val="nil"/>
+                <w:right w:val="nil"/>
+                <w:between w:val="nil"/>
+              </w:pBdr>
+              <w:spacing w:line="276" w:lineRule="auto"/>
+            </w:pPr>
+          </w:p>
+        </w:tc>
+        <w:tc>
+          <w:tcPr>
+            <w:tcW w:w="2271" w:type="dxa"/>
+            <w:vAlign w:val="center"/>
+          </w:tcPr>
+          <w:p/>
+        </w:tc>
+        <w:tc>
+          <w:tcPr>
+            <w:tcW w:w="2271" w:type="dxa"/>
+            <w:vAlign w:val="center"/>
+          </w:tcPr>
+          <w:p/>
+        </w:tc>
+        <w:tc>
+          <w:tcPr>
+            <w:tcW w:w="2271" w:type="dxa"/>
+            <w:vAlign w:val="center"/>
+          </w:tcPr>
+          <w:p/>
+        </w:tc>
+      </w:tr>
+      <w:tr>
+        <w:trPr>
+          <w:trHeight w:val="270"/>
+          <w:tblHeader/>
+        </w:trPr>
+        <w:tc>
+          <w:tcPr>
+            <w:tcW w:w="2271" w:type="dxa"/>
+            <w:vMerge/>
+            <w:shd w:val="clear" w:color="auto" w:fill="D9E2F3"/>
+            <w:vAlign w:val="center"/>
+          </w:tcPr>
+          <w:p>
+            <w:pPr>
+              <w:widowControl w:val="0"/>
+              <w:pBdr>
+                <w:top w:val="nil"/>
+                <w:left w:val="nil"/>
+                <w:bottom w:val="nil"/>
+                <w:right w:val="nil"/>
+                <w:between w:val="nil"/>
+              </w:pBdr>
+              <w:spacing w:line="276" w:lineRule="auto"/>
+            </w:pPr>
+          </w:p>
+        </w:tc>
+        <w:tc>
+          <w:tcPr>
+            <w:tcW w:w="2271" w:type="dxa"/>
+            <w:vAlign w:val="center"/>
+          </w:tcPr>
+          <w:p/>
+        </w:tc>
+        <w:tc>
+          <w:tcPr>
+            <w:tcW w:w="2271" w:type="dxa"/>
+            <w:vAlign w:val="center"/>
+          </w:tcPr>
+          <w:p/>
+        </w:tc>
+        <w:tc>
+          <w:tcPr>
+            <w:tcW w:w="2271" w:type="dxa"/>
+            <w:vAlign w:val="center"/>
+          </w:tcPr>
+          <w:p/>
+        </w:tc>
+      </w:tr>
+      <w:tr>
+        <w:trPr>
+          <w:trHeight w:val="727"/>
+        </w:trPr>
+        <w:tc>
+          <w:tcPr>
+            <w:tcW w:w="2271" w:type="dxa"/>
+            <w:shd w:val="clear" w:color="auto" w:fill="D9E2F3"/>
+            <w:vAlign w:val="center"/>
+          </w:tcPr>
+          <w:p>
+            <w:r>
+              <w:t xml:space="preserve">Resultado o </w:t>
+            </w:r>
+            <w:proofErr w:type="spellStart"/>
+            <w:r>
+              <w:t>postcondición</w:t>
+            </w:r>
+            <w:proofErr w:type="spellEnd"/>
+          </w:p>
+        </w:tc>
+        <w:tc>
+          <w:tcPr>
+            <w:tcW w:w="6813" w:type="dxa"/>
+            <w:gridSpan w:val="3"/>
+            <w:vAlign w:val="center"/>
+          </w:tcPr>
+          <w:p>
+            <w:r>
+              <w:t xml:space="preserve">En caso tal de que el nombre del proyecto sea </w:t>
+            </w:r>
+            <w:proofErr w:type="spellStart"/>
+            <w:r>
+              <w:t>valido</w:t>
+            </w:r>
+            <w:proofErr w:type="spellEnd"/>
+            <w:r>
+              <w:t xml:space="preserve">, y </w:t>
+            </w:r>
+            <w:r>
+              <w:t xml:space="preserve">la etapa </w:t>
+            </w:r>
+            <w:proofErr w:type="spellStart"/>
+            <w:r>
+              <w:t>tambien</w:t>
+            </w:r>
+            <w:proofErr w:type="spellEnd"/>
+            <w:r>
+              <w:t>, se retorna el listado de lecciones aprendidas de cada capsula.</w:t>
+            </w:r>
+          </w:p>
+        </w:tc>
+      </w:tr>
+      <w:tr>
+        <w:trPr>
+          <w:trHeight w:val="286"/>
+        </w:trPr>
+        <w:tc>
+          <w:tcPr>
+            <w:tcW w:w="2271" w:type="dxa"/>
+            <w:vMerge w:val="restart"/>
+            <w:shd w:val="clear" w:color="auto" w:fill="D9E2F3"/>
+            <w:vAlign w:val="center"/>
+          </w:tcPr>
+          <w:p>
+            <w:r>
+              <w:t>Salidas</w:t>
+            </w:r>
+          </w:p>
+        </w:tc>
+        <w:tc>
+          <w:tcPr>
+            <w:tcW w:w="2271" w:type="dxa"/>
+            <w:vAlign w:val="center"/>
+          </w:tcPr>
+          <w:p>
+            <w:pPr>
+              <w:jc w:val="center"/>
+            </w:pPr>
+            <w:r>
+              <w:t>Nombre entrada</w:t>
+            </w:r>
+          </w:p>
+        </w:tc>
+        <w:tc>
+          <w:tcPr>
+            <w:tcW w:w="2271" w:type="dxa"/>
+            <w:vAlign w:val="center"/>
+          </w:tcPr>
+          <w:p>
+            <w:pPr>
+              <w:jc w:val="center"/>
+            </w:pPr>
+            <w:r>
+              <w:t>Tipo de dato</w:t>
+            </w:r>
+          </w:p>
+        </w:tc>
+        <w:tc>
+          <w:tcPr>
+            <w:tcW w:w="2271" w:type="dxa"/>
+            <w:vAlign w:val="center"/>
+          </w:tcPr>
+          <w:p>
+            <w:pPr>
+              <w:jc w:val="center"/>
+            </w:pPr>
+            <w:r>
+              <w:t>Condición de selección o repetición</w:t>
+            </w:r>
+          </w:p>
+        </w:tc>
+      </w:tr>
+      <w:tr>
+        <w:trPr>
+          <w:trHeight w:val="300"/>
+        </w:trPr>
+        <w:tc>
+          <w:tcPr>
+            <w:tcW w:w="2271" w:type="dxa"/>
+            <w:vMerge/>
+            <w:shd w:val="clear" w:color="auto" w:fill="D9E2F3"/>
+            <w:vAlign w:val="center"/>
+          </w:tcPr>
+          <w:p>
+            <w:pPr>
+              <w:widowControl w:val="0"/>
+              <w:pBdr>
+                <w:top w:val="nil"/>
+                <w:left w:val="nil"/>
+                <w:bottom w:val="nil"/>
+                <w:right w:val="nil"/>
+                <w:between w:val="nil"/>
+              </w:pBdr>
+            </w:pPr>
+          </w:p>
+        </w:tc>
+        <w:tc>
+          <w:tcPr>
+            <w:tcW w:w="2271" w:type="dxa"/>
+            <w:vAlign w:val="center"/>
+          </w:tcPr>
+          <w:p>
+            <w:proofErr w:type="spellStart"/>
+            <w:r>
+              <w:t>learningExpenriences</w:t>
             </w:r>
             <w:proofErr w:type="spellEnd"/>
           </w:p>
@@ -6831,11 +7684,11 @@
           <w:p>
             <w:proofErr w:type="spellStart"/>
             <w:r>
-              <w:t>R7</w:t>
-            </w:r>
-            <w:proofErr w:type="spellEnd"/>
-            <w:r>
-              <w:t xml:space="preserve"> Informar capsulas registrados de cada tipo</w:t>
+              <w:t>R8</w:t>
+            </w:r>
+            <w:proofErr w:type="spellEnd"/>
+            <w:r>
+              <w:t xml:space="preserve"> Informar al usuario el nombre del proyecto con más cápsulas registradas</w:t>
             </w:r>
           </w:p>
         </w:tc>
@@ -6865,7 +7718,13 @@
           </w:tcPr>
           <w:p>
             <w:r>
-              <w:t>El usuario debe conocer el tipo de capsulas registrados de cada tipo</w:t>
+              <w:t>Simplemente</w:t>
+            </w:r>
+            <w:r>
+              <w:t xml:space="preserve"> se retorna el nombre del proyecto con mayor cantidad de capsulas registradas hasta el momento</w:t>
+            </w:r>
+            <w:r>
+              <w:t>. Si hay más de 1 se retorna el nombre de todos esos</w:t>
             </w:r>
           </w:p>
         </w:tc>
@@ -7198,19 +8057,7 @@
             <w:gridSpan w:val="3"/>
             <w:vAlign w:val="center"/>
           </w:tcPr>
-          <w:p>
-            <w:r>
-              <w:t xml:space="preserve">La </w:t>
-            </w:r>
-            <w:proofErr w:type="spellStart"/>
-            <w:r>
-              <w:t>string</w:t>
-            </w:r>
-            <w:proofErr w:type="spellEnd"/>
-            <w:r>
-              <w:t xml:space="preserve"> contiene el tipo el tipo de capsula y el total de capsulas registradas de ese tipo.</w:t>
-            </w:r>
-          </w:p>
+          <w:p/>
         </w:tc>
       </w:tr>
       <w:tr>
@@ -7305,20 +8152,22 @@
           <w:p>
             <w:proofErr w:type="spellStart"/>
             <w:r>
+              <w:t>nameProject</w:t>
+            </w:r>
+            <w:proofErr w:type="spellEnd"/>
+          </w:p>
+        </w:tc>
+        <w:tc>
+          <w:tcPr>
+            <w:tcW w:w="2271" w:type="dxa"/>
+            <w:vAlign w:val="center"/>
+          </w:tcPr>
+          <w:p>
+            <w:proofErr w:type="spellStart"/>
+            <w:r>
               <w:t>String</w:t>
             </w:r>
             <w:proofErr w:type="spellEnd"/>
-          </w:p>
-        </w:tc>
-        <w:tc>
-          <w:tcPr>
-            <w:tcW w:w="2271" w:type="dxa"/>
-            <w:vAlign w:val="center"/>
-          </w:tcPr>
-          <w:p>
-            <w:r>
-              <w:t>capsules</w:t>
-            </w:r>
           </w:p>
         </w:tc>
         <w:tc>
@@ -7534,783 +8383,6 @@
         <w:ind w:firstLine="720"/>
       </w:pPr>
     </w:p>
-    <w:p>
-      <w:pPr>
-        <w:ind w:firstLine="720"/>
-      </w:pPr>
-    </w:p>
-    <w:tbl>
-      <w:tblPr>
-        <w:tblW w:w="9084" w:type="dxa"/>
-        <w:tblInd w:w="-108" w:type="dxa"/>
-        <w:tblBorders>
-          <w:top w:val="single" w:sz="4" w:space="0" w:color="000000"/>
-          <w:left w:val="single" w:sz="4" w:space="0" w:color="000000"/>
-          <w:bottom w:val="single" w:sz="4" w:space="0" w:color="000000"/>
-          <w:right w:val="single" w:sz="4" w:space="0" w:color="000000"/>
-          <w:insideH w:val="single" w:sz="4" w:space="0" w:color="000000"/>
-          <w:insideV w:val="single" w:sz="4" w:space="0" w:color="000000"/>
-        </w:tblBorders>
-        <w:tblLayout w:type="fixed"/>
-        <w:tblLook w:val="0400" w:firstRow="0" w:lastRow="0" w:firstColumn="0" w:lastColumn="0" w:noHBand="0" w:noVBand="1"/>
-      </w:tblPr>
-      <w:tblGrid>
-        <w:gridCol w:w="2271"/>
-        <w:gridCol w:w="2271"/>
-        <w:gridCol w:w="2271"/>
-        <w:gridCol w:w="2271"/>
-      </w:tblGrid>
-      <w:tr>
-        <w:trPr>
-          <w:trHeight w:val="589"/>
-          <w:tblHeader/>
-        </w:trPr>
-        <w:tc>
-          <w:tcPr>
-            <w:tcW w:w="2271" w:type="dxa"/>
-            <w:shd w:val="clear" w:color="auto" w:fill="D9E2F3"/>
-            <w:vAlign w:val="center"/>
-          </w:tcPr>
-          <w:p>
-            <w:r>
-              <w:lastRenderedPageBreak/>
-              <w:t>Nombre o identificador</w:t>
-            </w:r>
-          </w:p>
-        </w:tc>
-        <w:tc>
-          <w:tcPr>
-            <w:tcW w:w="6813" w:type="dxa"/>
-            <w:gridSpan w:val="3"/>
-            <w:vAlign w:val="center"/>
-          </w:tcPr>
-          <w:p>
-            <w:proofErr w:type="spellStart"/>
-            <w:r>
-              <w:t>R8</w:t>
-            </w:r>
-            <w:proofErr w:type="spellEnd"/>
-            <w:r>
-              <w:t xml:space="preserve"> Informar al usuario un listado de lecciones aprendidas correspondientes a las cápsulas registradas en los proyectos para una etapa en particular</w:t>
-            </w:r>
-          </w:p>
-        </w:tc>
-      </w:tr>
-      <w:tr>
-        <w:trPr>
-          <w:trHeight w:val="816"/>
-          <w:tblHeader/>
-        </w:trPr>
-        <w:tc>
-          <w:tcPr>
-            <w:tcW w:w="2271" w:type="dxa"/>
-            <w:shd w:val="clear" w:color="auto" w:fill="D9E2F3"/>
-            <w:vAlign w:val="center"/>
-          </w:tcPr>
-          <w:p>
-            <w:r>
-              <w:t>Resumen</w:t>
-            </w:r>
-          </w:p>
-        </w:tc>
-        <w:tc>
-          <w:tcPr>
-            <w:tcW w:w="6813" w:type="dxa"/>
-            <w:gridSpan w:val="3"/>
-            <w:vAlign w:val="center"/>
-          </w:tcPr>
-          <w:p/>
-        </w:tc>
-      </w:tr>
-      <w:tr>
-        <w:trPr>
-          <w:trHeight w:val="416"/>
-          <w:tblHeader/>
-        </w:trPr>
-        <w:tc>
-          <w:tcPr>
-            <w:tcW w:w="2271" w:type="dxa"/>
-            <w:vMerge w:val="restart"/>
-            <w:shd w:val="clear" w:color="auto" w:fill="D9E2F3"/>
-            <w:vAlign w:val="center"/>
-          </w:tcPr>
-          <w:p>
-            <w:r>
-              <w:t>Entradas</w:t>
-            </w:r>
-          </w:p>
-        </w:tc>
-        <w:tc>
-          <w:tcPr>
-            <w:tcW w:w="2271" w:type="dxa"/>
-            <w:vAlign w:val="center"/>
-          </w:tcPr>
-          <w:p>
-            <w:pPr>
-              <w:jc w:val="center"/>
-            </w:pPr>
-            <w:r>
-              <w:t>Nombre entrada</w:t>
-            </w:r>
-          </w:p>
-        </w:tc>
-        <w:tc>
-          <w:tcPr>
-            <w:tcW w:w="2271" w:type="dxa"/>
-            <w:vAlign w:val="center"/>
-          </w:tcPr>
-          <w:p>
-            <w:pPr>
-              <w:jc w:val="center"/>
-            </w:pPr>
-            <w:r>
-              <w:t>Tipo de dato</w:t>
-            </w:r>
-          </w:p>
-        </w:tc>
-        <w:tc>
-          <w:tcPr>
-            <w:tcW w:w="2271" w:type="dxa"/>
-            <w:vAlign w:val="center"/>
-          </w:tcPr>
-          <w:p>
-            <w:pPr>
-              <w:jc w:val="center"/>
-            </w:pPr>
-            <w:r>
-              <w:t>Condición de selección o repetición</w:t>
-            </w:r>
-          </w:p>
-        </w:tc>
-      </w:tr>
-      <w:tr>
-        <w:trPr>
-          <w:trHeight w:val="270"/>
-          <w:tblHeader/>
-        </w:trPr>
-        <w:tc>
-          <w:tcPr>
-            <w:tcW w:w="2271" w:type="dxa"/>
-            <w:vMerge/>
-            <w:shd w:val="clear" w:color="auto" w:fill="D9E2F3"/>
-            <w:vAlign w:val="center"/>
-          </w:tcPr>
-          <w:p>
-            <w:pPr>
-              <w:widowControl w:val="0"/>
-              <w:pBdr>
-                <w:top w:val="nil"/>
-                <w:left w:val="nil"/>
-                <w:bottom w:val="nil"/>
-                <w:right w:val="nil"/>
-                <w:between w:val="nil"/>
-              </w:pBdr>
-              <w:spacing w:line="276" w:lineRule="auto"/>
-            </w:pPr>
-          </w:p>
-        </w:tc>
-        <w:tc>
-          <w:tcPr>
-            <w:tcW w:w="2271" w:type="dxa"/>
-            <w:vAlign w:val="center"/>
-          </w:tcPr>
-          <w:p>
-            <w:proofErr w:type="spellStart"/>
-            <w:r>
-              <w:t>projectName</w:t>
-            </w:r>
-            <w:proofErr w:type="spellEnd"/>
-          </w:p>
-        </w:tc>
-        <w:tc>
-          <w:tcPr>
-            <w:tcW w:w="2271" w:type="dxa"/>
-            <w:vAlign w:val="center"/>
-          </w:tcPr>
-          <w:p>
-            <w:proofErr w:type="spellStart"/>
-            <w:r>
-              <w:t>String</w:t>
-            </w:r>
-            <w:proofErr w:type="spellEnd"/>
-          </w:p>
-        </w:tc>
-        <w:tc>
-          <w:tcPr>
-            <w:tcW w:w="2271" w:type="dxa"/>
-            <w:vAlign w:val="center"/>
-          </w:tcPr>
-          <w:p>
-            <w:r>
-              <w:t>Debe ser el nombre de un proyecto previamente registrado en la base de datos</w:t>
-            </w:r>
-          </w:p>
-        </w:tc>
-      </w:tr>
-      <w:tr>
-        <w:trPr>
-          <w:trHeight w:val="270"/>
-          <w:tblHeader/>
-        </w:trPr>
-        <w:tc>
-          <w:tcPr>
-            <w:tcW w:w="2271" w:type="dxa"/>
-            <w:vMerge/>
-            <w:shd w:val="clear" w:color="auto" w:fill="D9E2F3"/>
-            <w:vAlign w:val="center"/>
-          </w:tcPr>
-          <w:p>
-            <w:pPr>
-              <w:widowControl w:val="0"/>
-              <w:pBdr>
-                <w:top w:val="nil"/>
-                <w:left w:val="nil"/>
-                <w:bottom w:val="nil"/>
-                <w:right w:val="nil"/>
-                <w:between w:val="nil"/>
-              </w:pBdr>
-              <w:spacing w:line="276" w:lineRule="auto"/>
-            </w:pPr>
-          </w:p>
-        </w:tc>
-        <w:tc>
-          <w:tcPr>
-            <w:tcW w:w="2271" w:type="dxa"/>
-            <w:vAlign w:val="center"/>
-          </w:tcPr>
-          <w:p>
-            <w:proofErr w:type="spellStart"/>
-            <w:r>
-              <w:t>stage</w:t>
-            </w:r>
-            <w:proofErr w:type="spellEnd"/>
-          </w:p>
-        </w:tc>
-        <w:tc>
-          <w:tcPr>
-            <w:tcW w:w="2271" w:type="dxa"/>
-            <w:vAlign w:val="center"/>
-          </w:tcPr>
-          <w:p>
-            <w:proofErr w:type="spellStart"/>
-            <w:r>
-              <w:t>int</w:t>
-            </w:r>
-            <w:proofErr w:type="spellEnd"/>
-          </w:p>
-        </w:tc>
-        <w:tc>
-          <w:tcPr>
-            <w:tcW w:w="2271" w:type="dxa"/>
-            <w:vAlign w:val="center"/>
-          </w:tcPr>
-          <w:p>
-            <w:r>
-              <w:t>Debe ser igual a 1,2,3 0 4</w:t>
-            </w:r>
-          </w:p>
-        </w:tc>
-      </w:tr>
-      <w:tr>
-        <w:trPr>
-          <w:trHeight w:val="270"/>
-          <w:tblHeader/>
-        </w:trPr>
-        <w:tc>
-          <w:tcPr>
-            <w:tcW w:w="2271" w:type="dxa"/>
-            <w:vMerge/>
-            <w:shd w:val="clear" w:color="auto" w:fill="D9E2F3"/>
-            <w:vAlign w:val="center"/>
-          </w:tcPr>
-          <w:p>
-            <w:pPr>
-              <w:widowControl w:val="0"/>
-              <w:pBdr>
-                <w:top w:val="nil"/>
-                <w:left w:val="nil"/>
-                <w:bottom w:val="nil"/>
-                <w:right w:val="nil"/>
-                <w:between w:val="nil"/>
-              </w:pBdr>
-              <w:spacing w:line="276" w:lineRule="auto"/>
-            </w:pPr>
-          </w:p>
-        </w:tc>
-        <w:tc>
-          <w:tcPr>
-            <w:tcW w:w="2271" w:type="dxa"/>
-            <w:vAlign w:val="center"/>
-          </w:tcPr>
-          <w:p/>
-        </w:tc>
-        <w:tc>
-          <w:tcPr>
-            <w:tcW w:w="2271" w:type="dxa"/>
-            <w:vAlign w:val="center"/>
-          </w:tcPr>
-          <w:p/>
-        </w:tc>
-        <w:tc>
-          <w:tcPr>
-            <w:tcW w:w="2271" w:type="dxa"/>
-            <w:vAlign w:val="center"/>
-          </w:tcPr>
-          <w:p/>
-        </w:tc>
-      </w:tr>
-      <w:tr>
-        <w:trPr>
-          <w:trHeight w:val="270"/>
-          <w:tblHeader/>
-        </w:trPr>
-        <w:tc>
-          <w:tcPr>
-            <w:tcW w:w="2271" w:type="dxa"/>
-            <w:vMerge/>
-            <w:shd w:val="clear" w:color="auto" w:fill="D9E2F3"/>
-            <w:vAlign w:val="center"/>
-          </w:tcPr>
-          <w:p>
-            <w:pPr>
-              <w:widowControl w:val="0"/>
-              <w:pBdr>
-                <w:top w:val="nil"/>
-                <w:left w:val="nil"/>
-                <w:bottom w:val="nil"/>
-                <w:right w:val="nil"/>
-                <w:between w:val="nil"/>
-              </w:pBdr>
-              <w:spacing w:line="276" w:lineRule="auto"/>
-            </w:pPr>
-          </w:p>
-        </w:tc>
-        <w:tc>
-          <w:tcPr>
-            <w:tcW w:w="2271" w:type="dxa"/>
-            <w:vAlign w:val="center"/>
-          </w:tcPr>
-          <w:p/>
-        </w:tc>
-        <w:tc>
-          <w:tcPr>
-            <w:tcW w:w="2271" w:type="dxa"/>
-            <w:vAlign w:val="center"/>
-          </w:tcPr>
-          <w:p/>
-        </w:tc>
-        <w:tc>
-          <w:tcPr>
-            <w:tcW w:w="2271" w:type="dxa"/>
-            <w:vAlign w:val="center"/>
-          </w:tcPr>
-          <w:p/>
-        </w:tc>
-      </w:tr>
-      <w:tr>
-        <w:trPr>
-          <w:trHeight w:val="270"/>
-          <w:tblHeader/>
-        </w:trPr>
-        <w:tc>
-          <w:tcPr>
-            <w:tcW w:w="2271" w:type="dxa"/>
-            <w:vMerge/>
-            <w:shd w:val="clear" w:color="auto" w:fill="D9E2F3"/>
-            <w:vAlign w:val="center"/>
-          </w:tcPr>
-          <w:p>
-            <w:pPr>
-              <w:widowControl w:val="0"/>
-              <w:pBdr>
-                <w:top w:val="nil"/>
-                <w:left w:val="nil"/>
-                <w:bottom w:val="nil"/>
-                <w:right w:val="nil"/>
-                <w:between w:val="nil"/>
-              </w:pBdr>
-              <w:spacing w:line="276" w:lineRule="auto"/>
-            </w:pPr>
-          </w:p>
-        </w:tc>
-        <w:tc>
-          <w:tcPr>
-            <w:tcW w:w="2271" w:type="dxa"/>
-            <w:vAlign w:val="center"/>
-          </w:tcPr>
-          <w:p/>
-        </w:tc>
-        <w:tc>
-          <w:tcPr>
-            <w:tcW w:w="2271" w:type="dxa"/>
-            <w:vAlign w:val="center"/>
-          </w:tcPr>
-          <w:p/>
-        </w:tc>
-        <w:tc>
-          <w:tcPr>
-            <w:tcW w:w="2271" w:type="dxa"/>
-            <w:vAlign w:val="center"/>
-          </w:tcPr>
-          <w:p/>
-        </w:tc>
-      </w:tr>
-      <w:tr>
-        <w:trPr>
-          <w:trHeight w:val="727"/>
-        </w:trPr>
-        <w:tc>
-          <w:tcPr>
-            <w:tcW w:w="2271" w:type="dxa"/>
-            <w:shd w:val="clear" w:color="auto" w:fill="D9E2F3"/>
-            <w:vAlign w:val="center"/>
-          </w:tcPr>
-          <w:p>
-            <w:r>
-              <w:t xml:space="preserve">Resultado o </w:t>
-            </w:r>
-            <w:proofErr w:type="spellStart"/>
-            <w:r>
-              <w:t>postcondición</w:t>
-            </w:r>
-            <w:proofErr w:type="spellEnd"/>
-          </w:p>
-        </w:tc>
-        <w:tc>
-          <w:tcPr>
-            <w:tcW w:w="6813" w:type="dxa"/>
-            <w:gridSpan w:val="3"/>
-            <w:vAlign w:val="center"/>
-          </w:tcPr>
-          <w:p>
-            <w:r>
-              <w:t xml:space="preserve">En caso tal de que el nombre del proyecto sea </w:t>
-            </w:r>
-            <w:proofErr w:type="spellStart"/>
-            <w:r>
-              <w:t>valido</w:t>
-            </w:r>
-            <w:proofErr w:type="spellEnd"/>
-            <w:r>
-              <w:t xml:space="preserve">, y </w:t>
-            </w:r>
-            <w:r>
-              <w:t xml:space="preserve">la etapa </w:t>
-            </w:r>
-            <w:proofErr w:type="spellStart"/>
-            <w:r>
-              <w:t>tambien</w:t>
-            </w:r>
-            <w:proofErr w:type="spellEnd"/>
-            <w:r>
-              <w:t>, se retorna el listado de lecciones aprendidas de cada capsula.</w:t>
-            </w:r>
-          </w:p>
-        </w:tc>
-      </w:tr>
-      <w:tr>
-        <w:trPr>
-          <w:trHeight w:val="286"/>
-        </w:trPr>
-        <w:tc>
-          <w:tcPr>
-            <w:tcW w:w="2271" w:type="dxa"/>
-            <w:vMerge w:val="restart"/>
-            <w:shd w:val="clear" w:color="auto" w:fill="D9E2F3"/>
-            <w:vAlign w:val="center"/>
-          </w:tcPr>
-          <w:p>
-            <w:r>
-              <w:t>Salidas</w:t>
-            </w:r>
-          </w:p>
-        </w:tc>
-        <w:tc>
-          <w:tcPr>
-            <w:tcW w:w="2271" w:type="dxa"/>
-            <w:vAlign w:val="center"/>
-          </w:tcPr>
-          <w:p>
-            <w:pPr>
-              <w:jc w:val="center"/>
-            </w:pPr>
-            <w:r>
-              <w:t>Nombre entrada</w:t>
-            </w:r>
-          </w:p>
-        </w:tc>
-        <w:tc>
-          <w:tcPr>
-            <w:tcW w:w="2271" w:type="dxa"/>
-            <w:vAlign w:val="center"/>
-          </w:tcPr>
-          <w:p>
-            <w:pPr>
-              <w:jc w:val="center"/>
-            </w:pPr>
-            <w:r>
-              <w:t>Tipo de dato</w:t>
-            </w:r>
-          </w:p>
-        </w:tc>
-        <w:tc>
-          <w:tcPr>
-            <w:tcW w:w="2271" w:type="dxa"/>
-            <w:vAlign w:val="center"/>
-          </w:tcPr>
-          <w:p>
-            <w:pPr>
-              <w:jc w:val="center"/>
-            </w:pPr>
-            <w:r>
-              <w:t>Condición de selección o repetición</w:t>
-            </w:r>
-          </w:p>
-        </w:tc>
-      </w:tr>
-      <w:tr>
-        <w:trPr>
-          <w:trHeight w:val="300"/>
-        </w:trPr>
-        <w:tc>
-          <w:tcPr>
-            <w:tcW w:w="2271" w:type="dxa"/>
-            <w:vMerge/>
-            <w:shd w:val="clear" w:color="auto" w:fill="D9E2F3"/>
-            <w:vAlign w:val="center"/>
-          </w:tcPr>
-          <w:p>
-            <w:pPr>
-              <w:widowControl w:val="0"/>
-              <w:pBdr>
-                <w:top w:val="nil"/>
-                <w:left w:val="nil"/>
-                <w:bottom w:val="nil"/>
-                <w:right w:val="nil"/>
-                <w:between w:val="nil"/>
-              </w:pBdr>
-            </w:pPr>
-          </w:p>
-        </w:tc>
-        <w:tc>
-          <w:tcPr>
-            <w:tcW w:w="2271" w:type="dxa"/>
-            <w:vAlign w:val="center"/>
-          </w:tcPr>
-          <w:p>
-            <w:proofErr w:type="spellStart"/>
-            <w:r>
-              <w:t>learningExpenriences</w:t>
-            </w:r>
-            <w:proofErr w:type="spellEnd"/>
-          </w:p>
-        </w:tc>
-        <w:tc>
-          <w:tcPr>
-            <w:tcW w:w="2271" w:type="dxa"/>
-            <w:vAlign w:val="center"/>
-          </w:tcPr>
-          <w:p>
-            <w:proofErr w:type="spellStart"/>
-            <w:r>
-              <w:t>String</w:t>
-            </w:r>
-            <w:proofErr w:type="spellEnd"/>
-          </w:p>
-        </w:tc>
-        <w:tc>
-          <w:tcPr>
-            <w:tcW w:w="2271" w:type="dxa"/>
-            <w:vAlign w:val="center"/>
-          </w:tcPr>
-          <w:p/>
-        </w:tc>
-      </w:tr>
-      <w:tr>
-        <w:trPr>
-          <w:trHeight w:val="255"/>
-        </w:trPr>
-        <w:tc>
-          <w:tcPr>
-            <w:tcW w:w="2271" w:type="dxa"/>
-            <w:vMerge/>
-            <w:shd w:val="clear" w:color="auto" w:fill="D9E2F3"/>
-            <w:vAlign w:val="center"/>
-          </w:tcPr>
-          <w:p>
-            <w:pPr>
-              <w:widowControl w:val="0"/>
-              <w:pBdr>
-                <w:top w:val="nil"/>
-                <w:left w:val="nil"/>
-                <w:bottom w:val="nil"/>
-                <w:right w:val="nil"/>
-                <w:between w:val="nil"/>
-              </w:pBdr>
-            </w:pPr>
-          </w:p>
-        </w:tc>
-        <w:tc>
-          <w:tcPr>
-            <w:tcW w:w="2271" w:type="dxa"/>
-            <w:vAlign w:val="center"/>
-          </w:tcPr>
-          <w:p/>
-        </w:tc>
-        <w:tc>
-          <w:tcPr>
-            <w:tcW w:w="2271" w:type="dxa"/>
-            <w:vAlign w:val="center"/>
-          </w:tcPr>
-          <w:p/>
-        </w:tc>
-        <w:tc>
-          <w:tcPr>
-            <w:tcW w:w="2271" w:type="dxa"/>
-            <w:vAlign w:val="center"/>
-          </w:tcPr>
-          <w:p/>
-        </w:tc>
-      </w:tr>
-      <w:tr>
-        <w:trPr>
-          <w:trHeight w:val="270"/>
-        </w:trPr>
-        <w:tc>
-          <w:tcPr>
-            <w:tcW w:w="2271" w:type="dxa"/>
-            <w:vMerge/>
-            <w:shd w:val="clear" w:color="auto" w:fill="D9E2F3"/>
-            <w:vAlign w:val="center"/>
-          </w:tcPr>
-          <w:p>
-            <w:pPr>
-              <w:widowControl w:val="0"/>
-              <w:pBdr>
-                <w:top w:val="nil"/>
-                <w:left w:val="nil"/>
-                <w:bottom w:val="nil"/>
-                <w:right w:val="nil"/>
-                <w:between w:val="nil"/>
-              </w:pBdr>
-            </w:pPr>
-          </w:p>
-        </w:tc>
-        <w:tc>
-          <w:tcPr>
-            <w:tcW w:w="2271" w:type="dxa"/>
-            <w:vAlign w:val="center"/>
-          </w:tcPr>
-          <w:p/>
-        </w:tc>
-        <w:tc>
-          <w:tcPr>
-            <w:tcW w:w="2271" w:type="dxa"/>
-            <w:vAlign w:val="center"/>
-          </w:tcPr>
-          <w:p/>
-        </w:tc>
-        <w:tc>
-          <w:tcPr>
-            <w:tcW w:w="2271" w:type="dxa"/>
-            <w:vAlign w:val="center"/>
-          </w:tcPr>
-          <w:p/>
-        </w:tc>
-      </w:tr>
-      <w:tr>
-        <w:trPr>
-          <w:trHeight w:val="255"/>
-        </w:trPr>
-        <w:tc>
-          <w:tcPr>
-            <w:tcW w:w="2271" w:type="dxa"/>
-            <w:vMerge/>
-            <w:shd w:val="clear" w:color="auto" w:fill="D9E2F3"/>
-            <w:vAlign w:val="center"/>
-          </w:tcPr>
-          <w:p>
-            <w:pPr>
-              <w:widowControl w:val="0"/>
-              <w:pBdr>
-                <w:top w:val="nil"/>
-                <w:left w:val="nil"/>
-                <w:bottom w:val="nil"/>
-                <w:right w:val="nil"/>
-                <w:between w:val="nil"/>
-              </w:pBdr>
-            </w:pPr>
-          </w:p>
-        </w:tc>
-        <w:tc>
-          <w:tcPr>
-            <w:tcW w:w="2271" w:type="dxa"/>
-            <w:vAlign w:val="center"/>
-          </w:tcPr>
-          <w:p/>
-        </w:tc>
-        <w:tc>
-          <w:tcPr>
-            <w:tcW w:w="2271" w:type="dxa"/>
-            <w:vAlign w:val="center"/>
-          </w:tcPr>
-          <w:p/>
-        </w:tc>
-        <w:tc>
-          <w:tcPr>
-            <w:tcW w:w="2271" w:type="dxa"/>
-            <w:vAlign w:val="center"/>
-          </w:tcPr>
-          <w:p/>
-        </w:tc>
-      </w:tr>
-      <w:tr>
-        <w:trPr>
-          <w:trHeight w:val="240"/>
-        </w:trPr>
-        <w:tc>
-          <w:tcPr>
-            <w:tcW w:w="2271" w:type="dxa"/>
-            <w:vMerge/>
-            <w:shd w:val="clear" w:color="auto" w:fill="D9E2F3"/>
-            <w:vAlign w:val="center"/>
-          </w:tcPr>
-          <w:p>
-            <w:pPr>
-              <w:widowControl w:val="0"/>
-              <w:pBdr>
-                <w:top w:val="nil"/>
-                <w:left w:val="nil"/>
-                <w:bottom w:val="nil"/>
-                <w:right w:val="nil"/>
-                <w:between w:val="nil"/>
-              </w:pBdr>
-            </w:pPr>
-          </w:p>
-        </w:tc>
-        <w:tc>
-          <w:tcPr>
-            <w:tcW w:w="2271" w:type="dxa"/>
-            <w:vAlign w:val="center"/>
-          </w:tcPr>
-          <w:p/>
-        </w:tc>
-        <w:tc>
-          <w:tcPr>
-            <w:tcW w:w="2271" w:type="dxa"/>
-            <w:vAlign w:val="center"/>
-          </w:tcPr>
-          <w:p/>
-        </w:tc>
-        <w:tc>
-          <w:tcPr>
-            <w:tcW w:w="2271" w:type="dxa"/>
-            <w:vAlign w:val="center"/>
-          </w:tcPr>
-          <w:p/>
-        </w:tc>
-      </w:tr>
-    </w:tbl>
     <w:p>
       <w:pPr>
         <w:ind w:firstLine="720"/>
@@ -8393,7 +8465,15 @@
             </w:r>
             <w:proofErr w:type="spellEnd"/>
             <w:r>
-              <w:t xml:space="preserve"> Informar al usuario el nombre del proyecto con más cápsulas registradas</w:t>
+              <w:t xml:space="preserve"> informar si un </w:t>
+            </w:r>
+            <w:proofErr w:type="spellStart"/>
+            <w:r>
+              <w:t>colaborator</w:t>
+            </w:r>
+            <w:proofErr w:type="spellEnd"/>
+            <w:r>
+              <w:t xml:space="preserve"> ha registrado una capsula</w:t>
             </w:r>
           </w:p>
         </w:tc>
@@ -8423,13 +8503,7 @@
           </w:tcPr>
           <w:p>
             <w:r>
-              <w:t>Simplemente</w:t>
-            </w:r>
-            <w:r>
-              <w:t xml:space="preserve"> se retorna el nombre del proyecto con mayor cantidad de capsulas registradas hasta el momento</w:t>
-            </w:r>
-            <w:r>
-              <w:t>. Si hay más de 1 se retorna el nombre de todos esos</w:t>
+              <w:t>Se le solicita al usuario el nombre de un colaborador y se le informa si este ha registrado una capsula en alguno de los proyectos.</w:t>
             </w:r>
           </w:p>
         </w:tc>
@@ -8526,21 +8600,42 @@
             <w:tcW w:w="2271" w:type="dxa"/>
             <w:vAlign w:val="center"/>
           </w:tcPr>
-          <w:p/>
-        </w:tc>
-        <w:tc>
-          <w:tcPr>
-            <w:tcW w:w="2271" w:type="dxa"/>
-            <w:vAlign w:val="center"/>
-          </w:tcPr>
-          <w:p/>
-        </w:tc>
-        <w:tc>
-          <w:tcPr>
-            <w:tcW w:w="2271" w:type="dxa"/>
-            <w:vAlign w:val="center"/>
-          </w:tcPr>
-          <w:p/>
+          <w:p>
+            <w:proofErr w:type="spellStart"/>
+            <w:r>
+              <w:t>collabName</w:t>
+            </w:r>
+            <w:proofErr w:type="spellEnd"/>
+          </w:p>
+        </w:tc>
+        <w:tc>
+          <w:tcPr>
+            <w:tcW w:w="2271" w:type="dxa"/>
+            <w:vAlign w:val="center"/>
+          </w:tcPr>
+          <w:p>
+            <w:proofErr w:type="spellStart"/>
+            <w:r>
+              <w:t>String</w:t>
+            </w:r>
+            <w:proofErr w:type="spellEnd"/>
+          </w:p>
+        </w:tc>
+        <w:tc>
+          <w:tcPr>
+            <w:tcW w:w="2271" w:type="dxa"/>
+            <w:vAlign w:val="center"/>
+          </w:tcPr>
+          <w:p>
+            <w:r>
+              <w:t xml:space="preserve">No puede estar </w:t>
+            </w:r>
+            <w:proofErr w:type="spellStart"/>
+            <w:r>
+              <w:t>vacio</w:t>
+            </w:r>
+            <w:proofErr w:type="spellEnd"/>
+          </w:p>
         </w:tc>
       </w:tr>
       <w:tr>
@@ -8762,7 +8857,25 @@
             <w:gridSpan w:val="3"/>
             <w:vAlign w:val="center"/>
           </w:tcPr>
-          <w:p/>
+          <w:p>
+            <w:r>
+              <w:t>El sistema toma el nombre</w:t>
+            </w:r>
+            <w:r>
+              <w:t xml:space="preserve"> y va capsula por capsula verificando si alguna de estas tiene el nombre recibido como entrada en el campo </w:t>
+            </w:r>
+            <w:proofErr w:type="spellStart"/>
+            <w:r>
+              <w:t>CollabName</w:t>
+            </w:r>
+            <w:proofErr w:type="spellEnd"/>
+            <w:r>
+              <w:t>.</w:t>
+            </w:r>
+            <w:r>
+              <w:t xml:space="preserve"> Si lo tiene, retorna la información de esa capsula, sino se le informa que el colaborador no ha registrado ninguna capsula</w:t>
+            </w:r>
+          </w:p>
         </w:tc>
       </w:tr>
       <w:tr>
@@ -8857,7 +8970,7 @@
           <w:p>
             <w:proofErr w:type="spellStart"/>
             <w:r>
-              <w:t>nameProject</w:t>
+              <w:t>msg</w:t>
             </w:r>
             <w:proofErr w:type="spellEnd"/>
           </w:p>
@@ -9073,6 +9186,827 @@
         <w:ind w:firstLine="720"/>
       </w:pPr>
     </w:p>
+    <w:p>
+      <w:pPr>
+        <w:ind w:firstLine="720"/>
+      </w:pPr>
+    </w:p>
+    <w:p>
+      <w:pPr>
+        <w:ind w:firstLine="720"/>
+      </w:pPr>
+    </w:p>
+    <w:p>
+      <w:pPr>
+        <w:ind w:firstLine="720"/>
+      </w:pPr>
+    </w:p>
+    <w:p>
+      <w:pPr>
+        <w:ind w:firstLine="720"/>
+      </w:pPr>
+    </w:p>
+    <w:p>
+      <w:pPr>
+        <w:ind w:firstLine="720"/>
+      </w:pPr>
+    </w:p>
+    <w:p>
+      <w:pPr>
+        <w:ind w:firstLine="720"/>
+      </w:pPr>
+    </w:p>
+    <w:p>
+      <w:pPr>
+        <w:ind w:firstLine="720"/>
+      </w:pPr>
+    </w:p>
+    <w:p>
+      <w:pPr>
+        <w:ind w:firstLine="720"/>
+      </w:pPr>
+    </w:p>
+    <w:tbl>
+      <w:tblPr>
+        <w:tblW w:w="9084" w:type="dxa"/>
+        <w:tblInd w:w="-108" w:type="dxa"/>
+        <w:tblBorders>
+          <w:top w:val="single" w:sz="4" w:space="0" w:color="000000"/>
+          <w:left w:val="single" w:sz="4" w:space="0" w:color="000000"/>
+          <w:bottom w:val="single" w:sz="4" w:space="0" w:color="000000"/>
+          <w:right w:val="single" w:sz="4" w:space="0" w:color="000000"/>
+          <w:insideH w:val="single" w:sz="4" w:space="0" w:color="000000"/>
+          <w:insideV w:val="single" w:sz="4" w:space="0" w:color="000000"/>
+        </w:tblBorders>
+        <w:tblLayout w:type="fixed"/>
+        <w:tblLook w:val="0400" w:firstRow="0" w:lastRow="0" w:firstColumn="0" w:lastColumn="0" w:noHBand="0" w:noVBand="1"/>
+      </w:tblPr>
+      <w:tblGrid>
+        <w:gridCol w:w="2271"/>
+        <w:gridCol w:w="2271"/>
+        <w:gridCol w:w="2271"/>
+        <w:gridCol w:w="2271"/>
+      </w:tblGrid>
+      <w:tr>
+        <w:trPr>
+          <w:trHeight w:val="589"/>
+          <w:tblHeader/>
+        </w:trPr>
+        <w:tc>
+          <w:tcPr>
+            <w:tcW w:w="2271" w:type="dxa"/>
+            <w:shd w:val="clear" w:color="auto" w:fill="D9E2F3"/>
+            <w:vAlign w:val="center"/>
+          </w:tcPr>
+          <w:p>
+            <w:r>
+              <w:lastRenderedPageBreak/>
+              <w:t>Nombre o identificador</w:t>
+            </w:r>
+          </w:p>
+        </w:tc>
+        <w:tc>
+          <w:tcPr>
+            <w:tcW w:w="6813" w:type="dxa"/>
+            <w:gridSpan w:val="3"/>
+            <w:vAlign w:val="center"/>
+          </w:tcPr>
+          <w:p>
+            <w:proofErr w:type="spellStart"/>
+            <w:r>
+              <w:t>R10</w:t>
+            </w:r>
+            <w:proofErr w:type="spellEnd"/>
+            <w:r>
+              <w:t xml:space="preserve"> Mostrar contenido de capsulas encontradas de acuerdo a una cadena de búsqueda y hashtags</w:t>
+            </w:r>
+          </w:p>
+        </w:tc>
+      </w:tr>
+      <w:tr>
+        <w:trPr>
+          <w:trHeight w:val="816"/>
+          <w:tblHeader/>
+        </w:trPr>
+        <w:tc>
+          <w:tcPr>
+            <w:tcW w:w="2271" w:type="dxa"/>
+            <w:shd w:val="clear" w:color="auto" w:fill="D9E2F3"/>
+            <w:vAlign w:val="center"/>
+          </w:tcPr>
+          <w:p>
+            <w:r>
+              <w:t>Resumen</w:t>
+            </w:r>
+          </w:p>
+        </w:tc>
+        <w:tc>
+          <w:tcPr>
+            <w:tcW w:w="6813" w:type="dxa"/>
+            <w:gridSpan w:val="3"/>
+            <w:vAlign w:val="center"/>
+          </w:tcPr>
+          <w:p>
+            <w:r>
+              <w:t>El usuario debe poder buscar capsulas que contengan ciertas palabras clave. La búsqueda se hace de entre las capsulas ya aprobadas y publicadas.</w:t>
+            </w:r>
+          </w:p>
+        </w:tc>
+      </w:tr>
+      <w:tr>
+        <w:trPr>
+          <w:trHeight w:val="416"/>
+          <w:tblHeader/>
+        </w:trPr>
+        <w:tc>
+          <w:tcPr>
+            <w:tcW w:w="2271" w:type="dxa"/>
+            <w:vMerge w:val="restart"/>
+            <w:shd w:val="clear" w:color="auto" w:fill="D9E2F3"/>
+            <w:vAlign w:val="center"/>
+          </w:tcPr>
+          <w:p>
+            <w:r>
+              <w:t>Entradas</w:t>
+            </w:r>
+          </w:p>
+        </w:tc>
+        <w:tc>
+          <w:tcPr>
+            <w:tcW w:w="2271" w:type="dxa"/>
+            <w:vAlign w:val="center"/>
+          </w:tcPr>
+          <w:p>
+            <w:pPr>
+              <w:jc w:val="center"/>
+            </w:pPr>
+            <w:r>
+              <w:t>Nombre entrada</w:t>
+            </w:r>
+          </w:p>
+        </w:tc>
+        <w:tc>
+          <w:tcPr>
+            <w:tcW w:w="2271" w:type="dxa"/>
+            <w:vAlign w:val="center"/>
+          </w:tcPr>
+          <w:p>
+            <w:pPr>
+              <w:jc w:val="center"/>
+            </w:pPr>
+            <w:r>
+              <w:t>Tipo de dato</w:t>
+            </w:r>
+          </w:p>
+        </w:tc>
+        <w:tc>
+          <w:tcPr>
+            <w:tcW w:w="2271" w:type="dxa"/>
+            <w:vAlign w:val="center"/>
+          </w:tcPr>
+          <w:p>
+            <w:pPr>
+              <w:jc w:val="center"/>
+            </w:pPr>
+            <w:r>
+              <w:t>Condición de selección o repetición</w:t>
+            </w:r>
+          </w:p>
+        </w:tc>
+      </w:tr>
+      <w:tr>
+        <w:trPr>
+          <w:trHeight w:val="270"/>
+          <w:tblHeader/>
+        </w:trPr>
+        <w:tc>
+          <w:tcPr>
+            <w:tcW w:w="2271" w:type="dxa"/>
+            <w:vMerge/>
+            <w:shd w:val="clear" w:color="auto" w:fill="D9E2F3"/>
+            <w:vAlign w:val="center"/>
+          </w:tcPr>
+          <w:p>
+            <w:pPr>
+              <w:widowControl w:val="0"/>
+              <w:pBdr>
+                <w:top w:val="nil"/>
+                <w:left w:val="nil"/>
+                <w:bottom w:val="nil"/>
+                <w:right w:val="nil"/>
+                <w:between w:val="nil"/>
+              </w:pBdr>
+              <w:spacing w:line="276" w:lineRule="auto"/>
+            </w:pPr>
+          </w:p>
+        </w:tc>
+        <w:tc>
+          <w:tcPr>
+            <w:tcW w:w="2271" w:type="dxa"/>
+            <w:vAlign w:val="center"/>
+          </w:tcPr>
+          <w:p>
+            <w:proofErr w:type="spellStart"/>
+            <w:r>
+              <w:t>numKeyWords</w:t>
+            </w:r>
+            <w:proofErr w:type="spellEnd"/>
+          </w:p>
+        </w:tc>
+        <w:tc>
+          <w:tcPr>
+            <w:tcW w:w="2271" w:type="dxa"/>
+            <w:vAlign w:val="center"/>
+          </w:tcPr>
+          <w:p>
+            <w:proofErr w:type="spellStart"/>
+            <w:r>
+              <w:t>int</w:t>
+            </w:r>
+            <w:proofErr w:type="spellEnd"/>
+          </w:p>
+        </w:tc>
+        <w:tc>
+          <w:tcPr>
+            <w:tcW w:w="2271" w:type="dxa"/>
+            <w:vAlign w:val="center"/>
+          </w:tcPr>
+          <w:p>
+            <w:r>
+              <w:t>No puede estar vacía</w:t>
+            </w:r>
+          </w:p>
+        </w:tc>
+      </w:tr>
+      <w:tr>
+        <w:trPr>
+          <w:trHeight w:val="270"/>
+          <w:tblHeader/>
+        </w:trPr>
+        <w:tc>
+          <w:tcPr>
+            <w:tcW w:w="2271" w:type="dxa"/>
+            <w:vMerge/>
+            <w:shd w:val="clear" w:color="auto" w:fill="D9E2F3"/>
+            <w:vAlign w:val="center"/>
+          </w:tcPr>
+          <w:p>
+            <w:pPr>
+              <w:widowControl w:val="0"/>
+              <w:pBdr>
+                <w:top w:val="nil"/>
+                <w:left w:val="nil"/>
+                <w:bottom w:val="nil"/>
+                <w:right w:val="nil"/>
+                <w:between w:val="nil"/>
+              </w:pBdr>
+              <w:spacing w:line="276" w:lineRule="auto"/>
+            </w:pPr>
+          </w:p>
+        </w:tc>
+        <w:tc>
+          <w:tcPr>
+            <w:tcW w:w="2271" w:type="dxa"/>
+            <w:vAlign w:val="center"/>
+          </w:tcPr>
+          <w:p>
+            <w:proofErr w:type="spellStart"/>
+            <w:r>
+              <w:t>keyWords</w:t>
+            </w:r>
+            <w:proofErr w:type="spellEnd"/>
+          </w:p>
+        </w:tc>
+        <w:tc>
+          <w:tcPr>
+            <w:tcW w:w="2271" w:type="dxa"/>
+            <w:vAlign w:val="center"/>
+          </w:tcPr>
+          <w:p>
+            <w:proofErr w:type="spellStart"/>
+            <w:r>
+              <w:t>String</w:t>
+            </w:r>
+            <w:proofErr w:type="spellEnd"/>
+            <w:r>
+              <w:t>[</w:t>
+            </w:r>
+            <w:proofErr w:type="spellStart"/>
+            <w:r>
+              <w:t>numKeyWords</w:t>
+            </w:r>
+            <w:proofErr w:type="spellEnd"/>
+            <w:r>
+              <w:t>]</w:t>
+            </w:r>
+          </w:p>
+        </w:tc>
+        <w:tc>
+          <w:tcPr>
+            <w:tcW w:w="2271" w:type="dxa"/>
+            <w:vAlign w:val="center"/>
+          </w:tcPr>
+          <w:p>
+            <w:r>
+              <w:t xml:space="preserve">Ninguno de los elementos puede estar </w:t>
+            </w:r>
+            <w:proofErr w:type="spellStart"/>
+            <w:r>
+              <w:t>vacio</w:t>
+            </w:r>
+            <w:proofErr w:type="spellEnd"/>
+            <w:r>
+              <w:t>.</w:t>
+            </w:r>
+          </w:p>
+        </w:tc>
+      </w:tr>
+      <w:tr>
+        <w:trPr>
+          <w:trHeight w:val="270"/>
+          <w:tblHeader/>
+        </w:trPr>
+        <w:tc>
+          <w:tcPr>
+            <w:tcW w:w="2271" w:type="dxa"/>
+            <w:vMerge/>
+            <w:shd w:val="clear" w:color="auto" w:fill="D9E2F3"/>
+            <w:vAlign w:val="center"/>
+          </w:tcPr>
+          <w:p>
+            <w:pPr>
+              <w:widowControl w:val="0"/>
+              <w:pBdr>
+                <w:top w:val="nil"/>
+                <w:left w:val="nil"/>
+                <w:bottom w:val="nil"/>
+                <w:right w:val="nil"/>
+                <w:between w:val="nil"/>
+              </w:pBdr>
+              <w:spacing w:line="276" w:lineRule="auto"/>
+            </w:pPr>
+          </w:p>
+        </w:tc>
+        <w:tc>
+          <w:tcPr>
+            <w:tcW w:w="2271" w:type="dxa"/>
+            <w:vAlign w:val="center"/>
+          </w:tcPr>
+          <w:p/>
+        </w:tc>
+        <w:tc>
+          <w:tcPr>
+            <w:tcW w:w="2271" w:type="dxa"/>
+            <w:vAlign w:val="center"/>
+          </w:tcPr>
+          <w:p/>
+        </w:tc>
+        <w:tc>
+          <w:tcPr>
+            <w:tcW w:w="2271" w:type="dxa"/>
+            <w:vAlign w:val="center"/>
+          </w:tcPr>
+          <w:p/>
+        </w:tc>
+      </w:tr>
+      <w:tr>
+        <w:trPr>
+          <w:trHeight w:val="270"/>
+          <w:tblHeader/>
+        </w:trPr>
+        <w:tc>
+          <w:tcPr>
+            <w:tcW w:w="2271" w:type="dxa"/>
+            <w:vMerge/>
+            <w:shd w:val="clear" w:color="auto" w:fill="D9E2F3"/>
+            <w:vAlign w:val="center"/>
+          </w:tcPr>
+          <w:p>
+            <w:pPr>
+              <w:widowControl w:val="0"/>
+              <w:pBdr>
+                <w:top w:val="nil"/>
+                <w:left w:val="nil"/>
+                <w:bottom w:val="nil"/>
+                <w:right w:val="nil"/>
+                <w:between w:val="nil"/>
+              </w:pBdr>
+              <w:spacing w:line="276" w:lineRule="auto"/>
+            </w:pPr>
+          </w:p>
+        </w:tc>
+        <w:tc>
+          <w:tcPr>
+            <w:tcW w:w="2271" w:type="dxa"/>
+            <w:vAlign w:val="center"/>
+          </w:tcPr>
+          <w:p/>
+        </w:tc>
+        <w:tc>
+          <w:tcPr>
+            <w:tcW w:w="2271" w:type="dxa"/>
+            <w:vAlign w:val="center"/>
+          </w:tcPr>
+          <w:p/>
+        </w:tc>
+        <w:tc>
+          <w:tcPr>
+            <w:tcW w:w="2271" w:type="dxa"/>
+            <w:vAlign w:val="center"/>
+          </w:tcPr>
+          <w:p/>
+        </w:tc>
+      </w:tr>
+      <w:tr>
+        <w:trPr>
+          <w:trHeight w:val="270"/>
+          <w:tblHeader/>
+        </w:trPr>
+        <w:tc>
+          <w:tcPr>
+            <w:tcW w:w="2271" w:type="dxa"/>
+            <w:vMerge/>
+            <w:shd w:val="clear" w:color="auto" w:fill="D9E2F3"/>
+            <w:vAlign w:val="center"/>
+          </w:tcPr>
+          <w:p>
+            <w:pPr>
+              <w:widowControl w:val="0"/>
+              <w:pBdr>
+                <w:top w:val="nil"/>
+                <w:left w:val="nil"/>
+                <w:bottom w:val="nil"/>
+                <w:right w:val="nil"/>
+                <w:between w:val="nil"/>
+              </w:pBdr>
+              <w:spacing w:line="276" w:lineRule="auto"/>
+            </w:pPr>
+          </w:p>
+        </w:tc>
+        <w:tc>
+          <w:tcPr>
+            <w:tcW w:w="2271" w:type="dxa"/>
+            <w:vAlign w:val="center"/>
+          </w:tcPr>
+          <w:p/>
+        </w:tc>
+        <w:tc>
+          <w:tcPr>
+            <w:tcW w:w="2271" w:type="dxa"/>
+            <w:vAlign w:val="center"/>
+          </w:tcPr>
+          <w:p/>
+        </w:tc>
+        <w:tc>
+          <w:tcPr>
+            <w:tcW w:w="2271" w:type="dxa"/>
+            <w:vAlign w:val="center"/>
+          </w:tcPr>
+          <w:p/>
+        </w:tc>
+      </w:tr>
+      <w:tr>
+        <w:trPr>
+          <w:trHeight w:val="727"/>
+        </w:trPr>
+        <w:tc>
+          <w:tcPr>
+            <w:tcW w:w="2271" w:type="dxa"/>
+            <w:shd w:val="clear" w:color="auto" w:fill="D9E2F3"/>
+            <w:vAlign w:val="center"/>
+          </w:tcPr>
+          <w:p>
+            <w:r>
+              <w:t xml:space="preserve">Resultado o </w:t>
+            </w:r>
+            <w:proofErr w:type="spellStart"/>
+            <w:r>
+              <w:t>postcondición</w:t>
+            </w:r>
+            <w:proofErr w:type="spellEnd"/>
+          </w:p>
+        </w:tc>
+        <w:tc>
+          <w:tcPr>
+            <w:tcW w:w="6813" w:type="dxa"/>
+            <w:gridSpan w:val="3"/>
+            <w:vAlign w:val="center"/>
+          </w:tcPr>
+          <w:p>
+            <w:r>
+              <w:t>En caso de que existe alguna o algunas capsula con esas palabras clave, se retorna la lección aprendida de todas esas capsulas. Si no se retorna un mensaje que informe que no existe ninguna capsula con esas palabras clave.</w:t>
+            </w:r>
+          </w:p>
+        </w:tc>
+      </w:tr>
+      <w:tr>
+        <w:trPr>
+          <w:trHeight w:val="286"/>
+        </w:trPr>
+        <w:tc>
+          <w:tcPr>
+            <w:tcW w:w="2271" w:type="dxa"/>
+            <w:vMerge w:val="restart"/>
+            <w:shd w:val="clear" w:color="auto" w:fill="D9E2F3"/>
+            <w:vAlign w:val="center"/>
+          </w:tcPr>
+          <w:p>
+            <w:r>
+              <w:t>Salidas</w:t>
+            </w:r>
+          </w:p>
+        </w:tc>
+        <w:tc>
+          <w:tcPr>
+            <w:tcW w:w="2271" w:type="dxa"/>
+            <w:vAlign w:val="center"/>
+          </w:tcPr>
+          <w:p>
+            <w:pPr>
+              <w:jc w:val="center"/>
+            </w:pPr>
+            <w:r>
+              <w:t>Nombre entrada</w:t>
+            </w:r>
+          </w:p>
+        </w:tc>
+        <w:tc>
+          <w:tcPr>
+            <w:tcW w:w="2271" w:type="dxa"/>
+            <w:vAlign w:val="center"/>
+          </w:tcPr>
+          <w:p>
+            <w:pPr>
+              <w:jc w:val="center"/>
+            </w:pPr>
+            <w:r>
+              <w:t>Tipo de dato</w:t>
+            </w:r>
+          </w:p>
+        </w:tc>
+        <w:tc>
+          <w:tcPr>
+            <w:tcW w:w="2271" w:type="dxa"/>
+            <w:vAlign w:val="center"/>
+          </w:tcPr>
+          <w:p>
+            <w:pPr>
+              <w:jc w:val="center"/>
+            </w:pPr>
+            <w:r>
+              <w:t>Condición de selección o repetición</w:t>
+            </w:r>
+          </w:p>
+        </w:tc>
+      </w:tr>
+      <w:tr>
+        <w:trPr>
+          <w:trHeight w:val="300"/>
+        </w:trPr>
+        <w:tc>
+          <w:tcPr>
+            <w:tcW w:w="2271" w:type="dxa"/>
+            <w:vMerge/>
+            <w:shd w:val="clear" w:color="auto" w:fill="D9E2F3"/>
+            <w:vAlign w:val="center"/>
+          </w:tcPr>
+          <w:p>
+            <w:pPr>
+              <w:widowControl w:val="0"/>
+              <w:pBdr>
+                <w:top w:val="nil"/>
+                <w:left w:val="nil"/>
+                <w:bottom w:val="nil"/>
+                <w:right w:val="nil"/>
+                <w:between w:val="nil"/>
+              </w:pBdr>
+            </w:pPr>
+          </w:p>
+        </w:tc>
+        <w:tc>
+          <w:tcPr>
+            <w:tcW w:w="2271" w:type="dxa"/>
+            <w:vAlign w:val="center"/>
+          </w:tcPr>
+          <w:p>
+            <w:pPr>
+              <w:rPr>
+                <w:u w:val="single"/>
+              </w:rPr>
+            </w:pPr>
+            <w:r>
+              <w:t>msg</w:t>
+            </w:r>
+            <w:bookmarkStart w:id="0" w:name="_GoBack"/>
+            <w:bookmarkEnd w:id="0"/>
+          </w:p>
+        </w:tc>
+        <w:tc>
+          <w:tcPr>
+            <w:tcW w:w="2271" w:type="dxa"/>
+            <w:vAlign w:val="center"/>
+          </w:tcPr>
+          <w:p>
+            <w:proofErr w:type="spellStart"/>
+            <w:r>
+              <w:t>String</w:t>
+            </w:r>
+            <w:proofErr w:type="spellEnd"/>
+          </w:p>
+        </w:tc>
+        <w:tc>
+          <w:tcPr>
+            <w:tcW w:w="2271" w:type="dxa"/>
+            <w:vAlign w:val="center"/>
+          </w:tcPr>
+          <w:p/>
+        </w:tc>
+      </w:tr>
+      <w:tr>
+        <w:trPr>
+          <w:trHeight w:val="255"/>
+        </w:trPr>
+        <w:tc>
+          <w:tcPr>
+            <w:tcW w:w="2271" w:type="dxa"/>
+            <w:vMerge/>
+            <w:shd w:val="clear" w:color="auto" w:fill="D9E2F3"/>
+            <w:vAlign w:val="center"/>
+          </w:tcPr>
+          <w:p>
+            <w:pPr>
+              <w:widowControl w:val="0"/>
+              <w:pBdr>
+                <w:top w:val="nil"/>
+                <w:left w:val="nil"/>
+                <w:bottom w:val="nil"/>
+                <w:right w:val="nil"/>
+                <w:between w:val="nil"/>
+              </w:pBdr>
+            </w:pPr>
+          </w:p>
+        </w:tc>
+        <w:tc>
+          <w:tcPr>
+            <w:tcW w:w="2271" w:type="dxa"/>
+            <w:vAlign w:val="center"/>
+          </w:tcPr>
+          <w:p/>
+        </w:tc>
+        <w:tc>
+          <w:tcPr>
+            <w:tcW w:w="2271" w:type="dxa"/>
+            <w:vAlign w:val="center"/>
+          </w:tcPr>
+          <w:p/>
+        </w:tc>
+        <w:tc>
+          <w:tcPr>
+            <w:tcW w:w="2271" w:type="dxa"/>
+            <w:vAlign w:val="center"/>
+          </w:tcPr>
+          <w:p/>
+        </w:tc>
+      </w:tr>
+      <w:tr>
+        <w:trPr>
+          <w:trHeight w:val="270"/>
+        </w:trPr>
+        <w:tc>
+          <w:tcPr>
+            <w:tcW w:w="2271" w:type="dxa"/>
+            <w:vMerge/>
+            <w:shd w:val="clear" w:color="auto" w:fill="D9E2F3"/>
+            <w:vAlign w:val="center"/>
+          </w:tcPr>
+          <w:p>
+            <w:pPr>
+              <w:widowControl w:val="0"/>
+              <w:pBdr>
+                <w:top w:val="nil"/>
+                <w:left w:val="nil"/>
+                <w:bottom w:val="nil"/>
+                <w:right w:val="nil"/>
+                <w:between w:val="nil"/>
+              </w:pBdr>
+            </w:pPr>
+          </w:p>
+        </w:tc>
+        <w:tc>
+          <w:tcPr>
+            <w:tcW w:w="2271" w:type="dxa"/>
+            <w:vAlign w:val="center"/>
+          </w:tcPr>
+          <w:p/>
+        </w:tc>
+        <w:tc>
+          <w:tcPr>
+            <w:tcW w:w="2271" w:type="dxa"/>
+            <w:vAlign w:val="center"/>
+          </w:tcPr>
+          <w:p/>
+        </w:tc>
+        <w:tc>
+          <w:tcPr>
+            <w:tcW w:w="2271" w:type="dxa"/>
+            <w:vAlign w:val="center"/>
+          </w:tcPr>
+          <w:p/>
+        </w:tc>
+      </w:tr>
+      <w:tr>
+        <w:trPr>
+          <w:trHeight w:val="255"/>
+        </w:trPr>
+        <w:tc>
+          <w:tcPr>
+            <w:tcW w:w="2271" w:type="dxa"/>
+            <w:vMerge/>
+            <w:shd w:val="clear" w:color="auto" w:fill="D9E2F3"/>
+            <w:vAlign w:val="center"/>
+          </w:tcPr>
+          <w:p>
+            <w:pPr>
+              <w:widowControl w:val="0"/>
+              <w:pBdr>
+                <w:top w:val="nil"/>
+                <w:left w:val="nil"/>
+                <w:bottom w:val="nil"/>
+                <w:right w:val="nil"/>
+                <w:between w:val="nil"/>
+              </w:pBdr>
+            </w:pPr>
+          </w:p>
+        </w:tc>
+        <w:tc>
+          <w:tcPr>
+            <w:tcW w:w="2271" w:type="dxa"/>
+            <w:vAlign w:val="center"/>
+          </w:tcPr>
+          <w:p/>
+        </w:tc>
+        <w:tc>
+          <w:tcPr>
+            <w:tcW w:w="2271" w:type="dxa"/>
+            <w:vAlign w:val="center"/>
+          </w:tcPr>
+          <w:p/>
+        </w:tc>
+        <w:tc>
+          <w:tcPr>
+            <w:tcW w:w="2271" w:type="dxa"/>
+            <w:vAlign w:val="center"/>
+          </w:tcPr>
+          <w:p/>
+        </w:tc>
+      </w:tr>
+      <w:tr>
+        <w:trPr>
+          <w:trHeight w:val="240"/>
+        </w:trPr>
+        <w:tc>
+          <w:tcPr>
+            <w:tcW w:w="2271" w:type="dxa"/>
+            <w:vMerge/>
+            <w:shd w:val="clear" w:color="auto" w:fill="D9E2F3"/>
+            <w:vAlign w:val="center"/>
+          </w:tcPr>
+          <w:p>
+            <w:pPr>
+              <w:widowControl w:val="0"/>
+              <w:pBdr>
+                <w:top w:val="nil"/>
+                <w:left w:val="nil"/>
+                <w:bottom w:val="nil"/>
+                <w:right w:val="nil"/>
+                <w:between w:val="nil"/>
+              </w:pBdr>
+            </w:pPr>
+          </w:p>
+        </w:tc>
+        <w:tc>
+          <w:tcPr>
+            <w:tcW w:w="2271" w:type="dxa"/>
+            <w:vAlign w:val="center"/>
+          </w:tcPr>
+          <w:p/>
+        </w:tc>
+        <w:tc>
+          <w:tcPr>
+            <w:tcW w:w="2271" w:type="dxa"/>
+            <w:vAlign w:val="center"/>
+          </w:tcPr>
+          <w:p/>
+        </w:tc>
+        <w:tc>
+          <w:tcPr>
+            <w:tcW w:w="2271" w:type="dxa"/>
+            <w:vAlign w:val="center"/>
+          </w:tcPr>
+          <w:p/>
+        </w:tc>
+      </w:tr>
+    </w:tbl>
     <w:p>
       <w:pPr>
         <w:ind w:firstLine="720"/>
@@ -10001,7 +10935,7 @@
 </file>
 
 <file path=customXml/itemProps1.xml><?xml version="1.0" encoding="utf-8"?>
-<ds:datastoreItem xmlns:ds="http://schemas.openxmlformats.org/officeDocument/2006/customXml" ds:itemID="{DC9FD68D-92D7-44FF-8AE2-1CCB6F8816E4}">
+<ds:datastoreItem xmlns:ds="http://schemas.openxmlformats.org/officeDocument/2006/customXml" ds:itemID="{D986D246-777A-470A-97A6-536531198CC6}">
   <ds:schemaRefs>
     <ds:schemaRef ds:uri="http://schemas.openxmlformats.org/officeDocument/2006/bibliography"/>
   </ds:schemaRefs>
